--- a/反思日志/hyl实训反思日志.docx
+++ b/反思日志/hyl实训反思日志.docx
@@ -446,8 +446,6 @@
               </w:rPr>
               <w:t>&gt;&lt;/div&gt;）</w:t>
             </w:r>
-            <w:bookmarkStart w:id="0" w:name="_GoBack"/>
-            <w:bookmarkEnd w:id="0"/>
           </w:p>
         </w:tc>
       </w:tr>
@@ -479,9 +477,17 @@
           <w:p>
             <w:pPr>
               <w:rPr>
-                <w:rFonts w:hint="eastAsia"/>
-              </w:rPr>
-            </w:pPr>
+                <w:rFonts w:hint="eastAsia" w:eastAsiaTheme="minorEastAsia"/>
+                <w:lang w:val="en-US" w:eastAsia="zh-CN"/>
+              </w:rPr>
+            </w:pPr>
+            <w:r>
+              <w:rPr>
+                <w:rFonts w:hint="eastAsia"/>
+                <w:lang w:val="en-US" w:eastAsia="zh-CN"/>
+              </w:rPr>
+              <w:t>2017-6-21</w:t>
+            </w:r>
           </w:p>
         </w:tc>
         <w:tc>
@@ -492,8 +498,61 @@
             <w:pPr>
               <w:rPr>
                 <w:rFonts w:hint="eastAsia"/>
-              </w:rPr>
-            </w:pPr>
+                <w:lang w:val="en-US" w:eastAsia="zh-CN"/>
+              </w:rPr>
+            </w:pPr>
+            <w:r>
+              <w:rPr>
+                <w:rFonts w:hint="eastAsia"/>
+                <w:lang w:val="en-US" w:eastAsia="zh-CN"/>
+              </w:rPr>
+              <w:t>配置完了数据库服务器，新建了登录名hrdev。</w:t>
+            </w:r>
+          </w:p>
+          <w:p>
+            <w:pPr>
+              <w:rPr>
+                <w:rFonts w:hint="eastAsia"/>
+                <w:lang w:val="en-US" w:eastAsia="zh-CN"/>
+              </w:rPr>
+            </w:pPr>
+            <w:r>
+              <w:rPr>
+                <w:rFonts w:hint="eastAsia"/>
+                <w:lang w:val="en-US" w:eastAsia="zh-CN"/>
+              </w:rPr>
+              <w:t>用Open System Architect画了数据库模型并存档。</w:t>
+            </w:r>
+          </w:p>
+          <w:p>
+            <w:pPr>
+              <w:rPr>
+                <w:rFonts w:hint="eastAsia"/>
+                <w:lang w:val="en-US" w:eastAsia="zh-CN"/>
+              </w:rPr>
+            </w:pPr>
+            <w:r>
+              <w:rPr>
+                <w:rFonts w:hint="eastAsia"/>
+                <w:lang w:val="en-US" w:eastAsia="zh-CN"/>
+              </w:rPr>
+              <w:t>测试了数据库与IIS连接，不能用，意思ASP.NET Framework框架版本不匹配。</w:t>
+            </w:r>
+          </w:p>
+          <w:p>
+            <w:pPr>
+              <w:rPr>
+                <w:rFonts w:hint="eastAsia"/>
+                <w:lang w:val="en-US" w:eastAsia="zh-CN"/>
+              </w:rPr>
+            </w:pPr>
+            <w:r>
+              <w:rPr>
+                <w:rFonts w:hint="eastAsia"/>
+                <w:lang w:val="en-US" w:eastAsia="zh-CN"/>
+              </w:rPr>
+              <w:t>正在服务器安装vs2015。</w:t>
+            </w:r>
           </w:p>
         </w:tc>
       </w:tr>
@@ -525,9 +584,17 @@
           <w:p>
             <w:pPr>
               <w:rPr>
-                <w:rFonts w:hint="eastAsia"/>
-              </w:rPr>
-            </w:pPr>
+                <w:rFonts w:hint="eastAsia" w:eastAsiaTheme="minorEastAsia"/>
+                <w:lang w:val="en-US" w:eastAsia="zh-CN"/>
+              </w:rPr>
+            </w:pPr>
+            <w:r>
+              <w:rPr>
+                <w:rFonts w:hint="eastAsia"/>
+                <w:lang w:val="en-US" w:eastAsia="zh-CN"/>
+              </w:rPr>
+              <w:t>2017-6-22</w:t>
+            </w:r>
           </w:p>
         </w:tc>
         <w:tc>
@@ -538,8 +605,61 @@
             <w:pPr>
               <w:rPr>
                 <w:rFonts w:hint="eastAsia"/>
-              </w:rPr>
-            </w:pPr>
+                <w:lang w:val="en-US" w:eastAsia="zh-CN"/>
+              </w:rPr>
+            </w:pPr>
+            <w:r>
+              <w:rPr>
+                <w:rFonts w:hint="eastAsia"/>
+                <w:lang w:val="en-US" w:eastAsia="zh-CN"/>
+              </w:rPr>
+              <w:t>VS2015安装完成。</w:t>
+            </w:r>
+          </w:p>
+          <w:p>
+            <w:pPr>
+              <w:rPr>
+                <w:rFonts w:hint="eastAsia"/>
+                <w:lang w:val="en-US" w:eastAsia="zh-CN"/>
+              </w:rPr>
+            </w:pPr>
+            <w:r>
+              <w:rPr>
+                <w:rFonts w:hint="eastAsia"/>
+                <w:lang w:val="en-US" w:eastAsia="zh-CN"/>
+              </w:rPr>
+              <w:t>数据库IIS连接成功，原因：1.ASP.NET框架版本底。2.数据库实例名没加“\SQLEXPRESS”。</w:t>
+            </w:r>
+          </w:p>
+          <w:p>
+            <w:pPr>
+              <w:rPr>
+                <w:rFonts w:hint="eastAsia"/>
+                <w:lang w:val="en-US" w:eastAsia="zh-CN"/>
+              </w:rPr>
+            </w:pPr>
+            <w:r>
+              <w:rPr>
+                <w:rFonts w:hint="eastAsia"/>
+                <w:lang w:val="en-US" w:eastAsia="zh-CN"/>
+              </w:rPr>
+              <w:t>开前期总结会，验收界面设计，指出改动，界面设计进入收尾阶段。</w:t>
+            </w:r>
+          </w:p>
+          <w:p>
+            <w:pPr>
+              <w:rPr>
+                <w:rFonts w:hint="eastAsia"/>
+                <w:lang w:val="en-US" w:eastAsia="zh-CN"/>
+              </w:rPr>
+            </w:pPr>
+            <w:r>
+              <w:rPr>
+                <w:rFonts w:hint="eastAsia"/>
+                <w:lang w:val="en-US" w:eastAsia="zh-CN"/>
+              </w:rPr>
+              <w:t>确定第二天上午任务整理界面、规范格式，以便生成嵌套分明的div标签；第二天下午测试Axure生成代码与Boot的兼容性。</w:t>
+            </w:r>
           </w:p>
         </w:tc>
       </w:tr>
@@ -571,9 +691,17 @@
           <w:p>
             <w:pPr>
               <w:rPr>
-                <w:rFonts w:hint="eastAsia"/>
-              </w:rPr>
-            </w:pPr>
+                <w:rFonts w:hint="eastAsia" w:eastAsiaTheme="minorEastAsia"/>
+                <w:lang w:val="en-US" w:eastAsia="zh-CN"/>
+              </w:rPr>
+            </w:pPr>
+            <w:r>
+              <w:rPr>
+                <w:rFonts w:hint="eastAsia"/>
+                <w:lang w:val="en-US" w:eastAsia="zh-CN"/>
+              </w:rPr>
+              <w:t>2017-6-23</w:t>
+            </w:r>
           </w:p>
         </w:tc>
         <w:tc>
@@ -584,8 +712,61 @@
             <w:pPr>
               <w:rPr>
                 <w:rFonts w:hint="eastAsia"/>
-              </w:rPr>
-            </w:pPr>
+                <w:lang w:val="en-US" w:eastAsia="zh-CN"/>
+              </w:rPr>
+            </w:pPr>
+            <w:r>
+              <w:rPr>
+                <w:rFonts w:hint="eastAsia"/>
+                <w:lang w:val="en-US" w:eastAsia="zh-CN"/>
+              </w:rPr>
+              <w:t>SQL Server Express 2012 卸载，因为Express版本不可远程访问。</w:t>
+            </w:r>
+          </w:p>
+          <w:p>
+            <w:pPr>
+              <w:rPr>
+                <w:rFonts w:hint="eastAsia"/>
+                <w:lang w:val="en-US" w:eastAsia="zh-CN"/>
+              </w:rPr>
+            </w:pPr>
+            <w:r>
+              <w:rPr>
+                <w:rFonts w:hint="eastAsia"/>
+                <w:lang w:val="en-US" w:eastAsia="zh-CN"/>
+              </w:rPr>
+              <w:t>确定了不用Axure生成的源码做基础，而是比照原型重新开发。</w:t>
+            </w:r>
+          </w:p>
+          <w:p>
+            <w:pPr>
+              <w:rPr>
+                <w:rFonts w:hint="eastAsia"/>
+                <w:lang w:val="en-US" w:eastAsia="zh-CN"/>
+              </w:rPr>
+            </w:pPr>
+            <w:r>
+              <w:rPr>
+                <w:rFonts w:hint="eastAsia"/>
+                <w:lang w:val="en-US" w:eastAsia="zh-CN"/>
+              </w:rPr>
+              <w:t>网站导航条开发完成。</w:t>
+            </w:r>
+          </w:p>
+          <w:p>
+            <w:pPr>
+              <w:rPr>
+                <w:rFonts w:hint="eastAsia"/>
+                <w:lang w:val="en-US" w:eastAsia="zh-CN"/>
+              </w:rPr>
+            </w:pPr>
+            <w:r>
+              <w:rPr>
+                <w:rFonts w:hint="eastAsia"/>
+                <w:lang w:val="en-US" w:eastAsia="zh-CN"/>
+              </w:rPr>
+              <w:t>数据模型出现问题，管理员答疑表未添加，管理员是否合并到学员表出现分歧。</w:t>
+            </w:r>
           </w:p>
         </w:tc>
       </w:tr>
@@ -617,9 +798,17 @@
           <w:p>
             <w:pPr>
               <w:rPr>
-                <w:rFonts w:hint="eastAsia"/>
-              </w:rPr>
-            </w:pPr>
+                <w:rFonts w:hint="eastAsia" w:eastAsiaTheme="minorEastAsia"/>
+                <w:lang w:val="en-US" w:eastAsia="zh-CN"/>
+              </w:rPr>
+            </w:pPr>
+            <w:r>
+              <w:rPr>
+                <w:rFonts w:hint="eastAsia"/>
+                <w:lang w:val="en-US" w:eastAsia="zh-CN"/>
+              </w:rPr>
+              <w:t>2017-6-24</w:t>
+            </w:r>
           </w:p>
         </w:tc>
         <w:tc>
@@ -630,8 +819,46 @@
             <w:pPr>
               <w:rPr>
                 <w:rFonts w:hint="eastAsia"/>
-              </w:rPr>
-            </w:pPr>
+                <w:lang w:val="en-US" w:eastAsia="zh-CN"/>
+              </w:rPr>
+            </w:pPr>
+            <w:r>
+              <w:rPr>
+                <w:rFonts w:hint="eastAsia"/>
+                <w:lang w:val="en-US" w:eastAsia="zh-CN"/>
+              </w:rPr>
+              <w:t>文理楼513</w:t>
+            </w:r>
+          </w:p>
+          <w:p>
+            <w:pPr>
+              <w:rPr>
+                <w:rFonts w:hint="eastAsia"/>
+                <w:lang w:val="en-US" w:eastAsia="zh-CN"/>
+              </w:rPr>
+            </w:pPr>
+            <w:r>
+              <w:rPr>
+                <w:rFonts w:hint="eastAsia"/>
+                <w:lang w:val="en-US" w:eastAsia="zh-CN"/>
+              </w:rPr>
+              <w:t>写前端，视频页前端代码完成，基本响应式完成。</w:t>
+            </w:r>
+          </w:p>
+          <w:p>
+            <w:pPr>
+              <w:rPr>
+                <w:rFonts w:hint="eastAsia"/>
+                <w:lang w:val="en-US" w:eastAsia="zh-CN"/>
+              </w:rPr>
+            </w:pPr>
+            <w:r>
+              <w:rPr>
+                <w:rFonts w:hint="eastAsia"/>
+                <w:lang w:val="en-US" w:eastAsia="zh-CN"/>
+              </w:rPr>
+              <w:t>下午5点大雨，晚上放假</w:t>
+            </w:r>
           </w:p>
         </w:tc>
       </w:tr>
@@ -663,9 +890,17 @@
           <w:p>
             <w:pPr>
               <w:rPr>
-                <w:rFonts w:hint="eastAsia"/>
-              </w:rPr>
-            </w:pPr>
+                <w:rFonts w:hint="eastAsia" w:eastAsiaTheme="minorEastAsia"/>
+                <w:lang w:val="en-US" w:eastAsia="zh-CN"/>
+              </w:rPr>
+            </w:pPr>
+            <w:r>
+              <w:rPr>
+                <w:rFonts w:hint="eastAsia"/>
+                <w:lang w:val="en-US" w:eastAsia="zh-CN"/>
+              </w:rPr>
+              <w:t>2017-6-25</w:t>
+            </w:r>
           </w:p>
         </w:tc>
         <w:tc>
@@ -676,6 +911,224 @@
             <w:pPr>
               <w:rPr>
                 <w:rFonts w:hint="eastAsia"/>
+                <w:lang w:val="en-US" w:eastAsia="zh-CN"/>
+              </w:rPr>
+            </w:pPr>
+            <w:r>
+              <w:rPr>
+                <w:rFonts w:hint="eastAsia"/>
+                <w:lang w:val="en-US" w:eastAsia="zh-CN"/>
+              </w:rPr>
+              <w:t>安装了SQL Server 2012，是用百度云下载的，百度云在服务器下载的时候要去IE打开一个插件的权限。</w:t>
+            </w:r>
+          </w:p>
+          <w:p>
+            <w:pPr>
+              <w:rPr>
+                <w:rFonts w:hint="eastAsia"/>
+                <w:lang w:val="en-US" w:eastAsia="zh-CN"/>
+              </w:rPr>
+            </w:pPr>
+            <w:r>
+              <w:rPr>
+                <w:rFonts w:hint="eastAsia"/>
+                <w:lang w:val="en-US" w:eastAsia="zh-CN"/>
+              </w:rPr>
+              <w:t>SQL Server异地连接、调试成功。</w:t>
+            </w:r>
+          </w:p>
+          <w:p>
+            <w:pPr>
+              <w:rPr>
+                <w:rFonts w:hint="eastAsia"/>
+                <w:lang w:val="en-US" w:eastAsia="zh-CN"/>
+              </w:rPr>
+            </w:pPr>
+            <w:r>
+              <w:rPr>
+                <w:rFonts w:hint="eastAsia"/>
+                <w:lang w:val="en-US" w:eastAsia="zh-CN"/>
+              </w:rPr>
+              <w:t>图书馆借了五本书，《HTML5+CSS3+JavaScript》《AngularJS》《BootStrap》《Ajax》《ASP.NET》</w:t>
+            </w:r>
+          </w:p>
+          <w:p>
+            <w:pPr>
+              <w:rPr>
+                <w:rFonts w:hint="eastAsia"/>
+                <w:lang w:val="en-US" w:eastAsia="zh-CN"/>
+              </w:rPr>
+            </w:pPr>
+          </w:p>
+        </w:tc>
+      </w:tr>
+      <w:tr>
+        <w:tblPrEx>
+          <w:tblBorders>
+            <w:top w:val="single" w:color="auto" w:sz="4" w:space="0"/>
+            <w:left w:val="single" w:color="auto" w:sz="4" w:space="0"/>
+            <w:bottom w:val="single" w:color="auto" w:sz="4" w:space="0"/>
+            <w:right w:val="single" w:color="auto" w:sz="4" w:space="0"/>
+            <w:insideH w:val="single" w:color="auto" w:sz="4" w:space="0"/>
+            <w:insideV w:val="single" w:color="auto" w:sz="4" w:space="0"/>
+          </w:tblBorders>
+          <w:tblLayout w:type="fixed"/>
+          <w:tblCellMar>
+            <w:top w:w="0" w:type="dxa"/>
+            <w:left w:w="108" w:type="dxa"/>
+            <w:bottom w:w="0" w:type="dxa"/>
+            <w:right w:w="108" w:type="dxa"/>
+          </w:tblCellMar>
+        </w:tblPrEx>
+        <w:trPr>
+          <w:trHeight w:val="1694" w:hRule="atLeast"/>
+        </w:trPr>
+        <w:tc>
+          <w:tcPr>
+            <w:tcW w:w="2263" w:type="dxa"/>
+          </w:tcPr>
+          <w:p>
+            <w:pPr>
+              <w:rPr>
+                <w:rFonts w:hint="eastAsia"/>
+                <w:lang w:val="en-US" w:eastAsia="zh-CN"/>
+              </w:rPr>
+            </w:pPr>
+            <w:r>
+              <w:rPr>
+                <w:rFonts w:hint="eastAsia"/>
+                <w:lang w:val="en-US" w:eastAsia="zh-CN"/>
+              </w:rPr>
+              <w:t>2017-6-26</w:t>
+            </w:r>
+          </w:p>
+        </w:tc>
+        <w:tc>
+          <w:tcPr>
+            <w:tcW w:w="6033" w:type="dxa"/>
+          </w:tcPr>
+          <w:p>
+            <w:pPr>
+              <w:rPr>
+                <w:rFonts w:hint="eastAsia"/>
+                <w:lang w:val="en-US" w:eastAsia="zh-CN"/>
+              </w:rPr>
+            </w:pPr>
+            <w:r>
+              <w:rPr>
+                <w:rFonts w:hint="eastAsia"/>
+                <w:lang w:val="en-US" w:eastAsia="zh-CN"/>
+              </w:rPr>
+              <w:t>规定主页Dead Line，明天上午。</w:t>
+            </w:r>
+          </w:p>
+          <w:p>
+            <w:pPr>
+              <w:rPr>
+                <w:rFonts w:hint="eastAsia"/>
+                <w:lang w:val="en-US" w:eastAsia="zh-CN"/>
+              </w:rPr>
+            </w:pPr>
+            <w:r>
+              <w:rPr>
+                <w:rFonts w:hint="eastAsia"/>
+                <w:lang w:val="en-US" w:eastAsia="zh-CN"/>
+              </w:rPr>
+              <w:t>视频响应式测试成功，途径是Video标签。</w:t>
+            </w:r>
+          </w:p>
+          <w:p>
+            <w:pPr>
+              <w:rPr>
+                <w:rFonts w:hint="eastAsia"/>
+                <w:lang w:val="en-US" w:eastAsia="zh-CN"/>
+              </w:rPr>
+            </w:pPr>
+            <w:r>
+              <w:rPr>
+                <w:rFonts w:hint="eastAsia"/>
+                <w:lang w:val="en-US" w:eastAsia="zh-CN"/>
+              </w:rPr>
+              <w:t>本来用丁的插件FlowPlayer，手机不支持Flash，后来决定用Video标签。</w:t>
+            </w:r>
+          </w:p>
+          <w:p>
+            <w:pPr>
+              <w:rPr>
+                <w:rFonts w:hint="eastAsia"/>
+                <w:lang w:val="en-US" w:eastAsia="zh-CN"/>
+              </w:rPr>
+            </w:pPr>
+            <w:r>
+              <w:rPr>
+                <w:rFonts w:hint="eastAsia"/>
+                <w:lang w:val="en-US" w:eastAsia="zh-CN"/>
+              </w:rPr>
+              <w:t>服务器加了MIME类型“.mp4”“video/mp4”。</w:t>
+            </w:r>
+          </w:p>
+          <w:p>
+            <w:pPr>
+              <w:rPr>
+                <w:rFonts w:hint="eastAsia"/>
+                <w:lang w:val="en-US" w:eastAsia="zh-CN"/>
+              </w:rPr>
+            </w:pPr>
+            <w:r>
+              <w:rPr>
+                <w:rFonts w:hint="eastAsia"/>
+                <w:lang w:val="en-US" w:eastAsia="zh-CN"/>
+              </w:rPr>
+              <w:t>但是手机端播放，除了Chrome浏览器，其他的浏览器都出现了Video掩盖其他标签的情况。</w:t>
+            </w:r>
+            <w:bookmarkStart w:id="0" w:name="_GoBack"/>
+            <w:bookmarkEnd w:id="0"/>
+          </w:p>
+        </w:tc>
+      </w:tr>
+      <w:tr>
+        <w:tblPrEx>
+          <w:tblBorders>
+            <w:top w:val="single" w:color="auto" w:sz="4" w:space="0"/>
+            <w:left w:val="single" w:color="auto" w:sz="4" w:space="0"/>
+            <w:bottom w:val="single" w:color="auto" w:sz="4" w:space="0"/>
+            <w:right w:val="single" w:color="auto" w:sz="4" w:space="0"/>
+            <w:insideH w:val="single" w:color="auto" w:sz="4" w:space="0"/>
+            <w:insideV w:val="single" w:color="auto" w:sz="4" w:space="0"/>
+          </w:tblBorders>
+          <w:tblLayout w:type="fixed"/>
+          <w:tblCellMar>
+            <w:top w:w="0" w:type="dxa"/>
+            <w:left w:w="108" w:type="dxa"/>
+            <w:bottom w:w="0" w:type="dxa"/>
+            <w:right w:w="108" w:type="dxa"/>
+          </w:tblCellMar>
+        </w:tblPrEx>
+        <w:trPr>
+          <w:trHeight w:val="1694" w:hRule="atLeast"/>
+        </w:trPr>
+        <w:tc>
+          <w:tcPr>
+            <w:tcW w:w="2263" w:type="dxa"/>
+          </w:tcPr>
+          <w:p>
+            <w:pPr>
+              <w:rPr>
+                <w:rFonts w:hint="eastAsia"/>
+                <w:lang w:val="en-US" w:eastAsia="zh-CN"/>
+              </w:rPr>
+            </w:pPr>
+          </w:p>
+        </w:tc>
+        <w:tc>
+          <w:tcPr>
+            <w:tcW w:w="6033" w:type="dxa"/>
+          </w:tcPr>
+          <w:p>
+            <w:pPr>
+              <w:rPr>
+                <w:rFonts w:hint="eastAsia"/>
+                <w:lang w:val="en-US" w:eastAsia="zh-CN"/>
               </w:rPr>
             </w:pPr>
           </w:p>
@@ -740,8 +1193,8 @@
     <w:lsdException w:uiPriority="99" w:name="Normal Indent"/>
     <w:lsdException w:uiPriority="99" w:name="footnote text"/>
     <w:lsdException w:uiPriority="99" w:name="annotation text"/>
-    <w:lsdException w:uiPriority="99" w:semiHidden="0" w:name="header"/>
-    <w:lsdException w:uiPriority="99" w:semiHidden="0" w:name="footer"/>
+    <w:lsdException w:qFormat="1" w:uiPriority="99" w:semiHidden="0" w:name="header"/>
+    <w:lsdException w:qFormat="1" w:uiPriority="99" w:semiHidden="0" w:name="footer"/>
     <w:lsdException w:uiPriority="99" w:name="index heading"/>
     <w:lsdException w:qFormat="1" w:uiPriority="35" w:name="caption"/>
     <w:lsdException w:uiPriority="99" w:name="table of figures"/>
@@ -774,7 +1227,7 @@
     <w:lsdException w:qFormat="1" w:unhideWhenUsed="0" w:uiPriority="10" w:semiHidden="0" w:name="Title"/>
     <w:lsdException w:uiPriority="99" w:name="Closing"/>
     <w:lsdException w:uiPriority="99" w:name="Signature"/>
-    <w:lsdException w:uiPriority="1" w:name="Default Paragraph Font"/>
+    <w:lsdException w:qFormat="1" w:uiPriority="1" w:semiHidden="0" w:name="Default Paragraph Font"/>
     <w:lsdException w:uiPriority="99" w:name="Body Text"/>
     <w:lsdException w:uiPriority="99" w:name="Body Text Indent"/>
     <w:lsdException w:uiPriority="99" w:name="List Continue"/>
@@ -812,7 +1265,7 @@
     <w:lsdException w:uiPriority="99" w:name="HTML Sample"/>
     <w:lsdException w:uiPriority="99" w:name="HTML Typewriter"/>
     <w:lsdException w:uiPriority="99" w:name="HTML Variable"/>
-    <w:lsdException w:qFormat="1" w:uiPriority="99" w:name="Normal Table"/>
+    <w:lsdException w:qFormat="1" w:uiPriority="99" w:semiHidden="0" w:name="Normal Table"/>
     <w:lsdException w:uiPriority="99" w:name="annotation subject"/>
     <w:lsdException w:uiPriority="99" w:name="Table Simple 1"/>
     <w:lsdException w:uiPriority="99" w:name="Table Simple 2"/>
@@ -857,7 +1310,7 @@
     <w:lsdException w:uiPriority="99" w:name="Table Web 2"/>
     <w:lsdException w:uiPriority="99" w:name="Table Web 3"/>
     <w:lsdException w:uiPriority="99" w:name="Balloon Text"/>
-    <w:lsdException w:unhideWhenUsed="0" w:uiPriority="39" w:semiHidden="0" w:name="Table Grid"/>
+    <w:lsdException w:qFormat="1" w:unhideWhenUsed="0" w:uiPriority="39" w:semiHidden="0" w:name="Table Grid"/>
     <w:lsdException w:uiPriority="99" w:name="Table Theme"/>
     <w:lsdException w:unhideWhenUsed="0" w:uiPriority="60" w:semiHidden="0" w:name="Light Shading"/>
     <w:lsdException w:unhideWhenUsed="0" w:uiPriority="61" w:semiHidden="0" w:name="Light List"/>
@@ -977,6 +1430,7 @@
   <w:style w:type="character" w:default="1" w:styleId="4">
     <w:name w:val="Default Paragraph Font"/>
     <w:unhideWhenUsed/>
+    <w:qFormat/>
     <w:uiPriority w:val="1"/>
   </w:style>
   <w:style w:type="table" w:default="1" w:styleId="5">
@@ -999,6 +1453,7 @@
     <w:basedOn w:val="1"/>
     <w:link w:val="8"/>
     <w:unhideWhenUsed/>
+    <w:qFormat/>
     <w:uiPriority w:val="99"/>
     <w:pPr>
       <w:tabs>
@@ -1018,6 +1473,7 @@
     <w:basedOn w:val="1"/>
     <w:link w:val="7"/>
     <w:unhideWhenUsed/>
+    <w:qFormat/>
     <w:uiPriority w:val="99"/>
     <w:pPr>
       <w:pBdr>
@@ -1038,6 +1494,7 @@
   <w:style w:type="table" w:styleId="6">
     <w:name w:val="Table Grid"/>
     <w:basedOn w:val="5"/>
+    <w:qFormat/>
     <w:uiPriority w:val="39"/>
     <w:tblPr>
       <w:tblBorders>
@@ -1061,6 +1518,7 @@
     <w:name w:val="页眉 Char"/>
     <w:basedOn w:val="4"/>
     <w:link w:val="3"/>
+    <w:qFormat/>
     <w:uiPriority w:val="99"/>
     <w:rPr>
       <w:sz w:val="18"/>
@@ -1071,6 +1529,7 @@
     <w:name w:val="页脚 Char"/>
     <w:basedOn w:val="4"/>
     <w:link w:val="2"/>
+    <w:qFormat/>
     <w:uiPriority w:val="99"/>
     <w:rPr>
       <w:sz w:val="18"/>

--- a/反思日志/hyl实训反思日志.docx
+++ b/反思日志/hyl实训反思日志.docx
@@ -1081,8 +1081,6 @@
               </w:rPr>
               <w:t>但是手机端播放，除了Chrome浏览器，其他的浏览器都出现了Video掩盖其他标签的情况。</w:t>
             </w:r>
-            <w:bookmarkStart w:id="0" w:name="_GoBack"/>
-            <w:bookmarkEnd w:id="0"/>
           </w:p>
         </w:tc>
       </w:tr>
@@ -1118,6 +1116,13 @@
                 <w:lang w:val="en-US" w:eastAsia="zh-CN"/>
               </w:rPr>
             </w:pPr>
+            <w:r>
+              <w:rPr>
+                <w:rFonts w:hint="eastAsia"/>
+                <w:lang w:val="en-US" w:eastAsia="zh-CN"/>
+              </w:rPr>
+              <w:t>2017-6-27</w:t>
+            </w:r>
           </w:p>
         </w:tc>
         <w:tc>
@@ -1131,6 +1136,82 @@
                 <w:lang w:val="en-US" w:eastAsia="zh-CN"/>
               </w:rPr>
             </w:pPr>
+            <w:r>
+              <w:rPr>
+                <w:rFonts w:hint="eastAsia"/>
+                <w:lang w:val="en-US" w:eastAsia="zh-CN"/>
+              </w:rPr>
+              <w:t>视频页所有数据绑定完成、测试完成。</w:t>
+            </w:r>
+          </w:p>
+          <w:p>
+            <w:pPr>
+              <w:rPr>
+                <w:rFonts w:hint="eastAsia"/>
+                <w:lang w:val="en-US" w:eastAsia="zh-CN"/>
+              </w:rPr>
+            </w:pPr>
+            <w:r>
+              <w:rPr>
+                <w:rFonts w:hint="eastAsia"/>
+                <w:lang w:val="en-US" w:eastAsia="zh-CN"/>
+              </w:rPr>
+              <w:t>主页打回去修改响应式，暂定用大屏（一组显示、一组隐藏）、小屏（一组隐藏、一组显示）、耽误工期的同学写500字检查。</w:t>
+            </w:r>
+          </w:p>
+          <w:p>
+            <w:pPr>
+              <w:rPr>
+                <w:rFonts w:hint="eastAsia"/>
+                <w:lang w:val="en-US" w:eastAsia="zh-CN"/>
+              </w:rPr>
+            </w:pPr>
+            <w:r>
+              <w:rPr>
+                <w:rFonts w:hint="eastAsia"/>
+                <w:lang w:val="en-US" w:eastAsia="zh-CN"/>
+              </w:rPr>
+              <w:t>数据库Class表加入ClassName。</w:t>
+            </w:r>
+          </w:p>
+          <w:p>
+            <w:pPr>
+              <w:rPr>
+                <w:rFonts w:hint="eastAsia"/>
+                <w:lang w:val="en-US" w:eastAsia="zh-CN"/>
+              </w:rPr>
+            </w:pPr>
+            <w:r>
+              <w:rPr>
+                <w:rFonts w:hint="eastAsia"/>
+                <w:lang w:val="en-US" w:eastAsia="zh-CN"/>
+              </w:rPr>
+              <w:t>数据库DiscussUnit表主键变成单独DiscussID，之前的联合主键取消（因为一个人可以对某个单元评论多次）。</w:t>
+            </w:r>
+          </w:p>
+          <w:p>
+            <w:pPr>
+              <w:rPr>
+                <w:rFonts w:hint="eastAsia"/>
+                <w:lang w:val="en-US" w:eastAsia="zh-CN"/>
+              </w:rPr>
+            </w:pPr>
+            <w:r>
+              <w:rPr>
+                <w:rFonts w:hint="eastAsia"/>
+                <w:lang w:val="en-US" w:eastAsia="zh-CN"/>
+              </w:rPr>
+              <w:t>给15级开会，讲了工期安排、考勤安排、工具、插件、环境</w:t>
+            </w:r>
+            <w:bookmarkStart w:id="0" w:name="_GoBack"/>
+            <w:bookmarkEnd w:id="0"/>
+            <w:r>
+              <w:rPr>
+                <w:rFonts w:hint="eastAsia"/>
+                <w:lang w:val="en-US" w:eastAsia="zh-CN"/>
+              </w:rPr>
+              <w:t>。</w:t>
+            </w:r>
           </w:p>
         </w:tc>
       </w:tr>

--- a/反思日志/hyl实训反思日志.docx
+++ b/反思日志/hyl实训反思日志.docx
@@ -1201,17 +1201,2050 @@
                 <w:rFonts w:hint="eastAsia"/>
                 <w:lang w:val="en-US" w:eastAsia="zh-CN"/>
               </w:rPr>
-              <w:t>给15级开会，讲了工期安排、考勤安排、工具、插件、环境</w:t>
+              <w:t>给15级开会，讲了工期安排、考勤安排、工具、插件、环境。</w:t>
+            </w:r>
+          </w:p>
+        </w:tc>
+      </w:tr>
+      <w:tr>
+        <w:tblPrEx>
+          <w:tblBorders>
+            <w:top w:val="single" w:color="auto" w:sz="4" w:space="0"/>
+            <w:left w:val="single" w:color="auto" w:sz="4" w:space="0"/>
+            <w:bottom w:val="single" w:color="auto" w:sz="4" w:space="0"/>
+            <w:right w:val="single" w:color="auto" w:sz="4" w:space="0"/>
+            <w:insideH w:val="single" w:color="auto" w:sz="4" w:space="0"/>
+            <w:insideV w:val="single" w:color="auto" w:sz="4" w:space="0"/>
+          </w:tblBorders>
+          <w:tblLayout w:type="fixed"/>
+          <w:tblCellMar>
+            <w:top w:w="0" w:type="dxa"/>
+            <w:left w:w="108" w:type="dxa"/>
+            <w:bottom w:w="0" w:type="dxa"/>
+            <w:right w:w="108" w:type="dxa"/>
+          </w:tblCellMar>
+        </w:tblPrEx>
+        <w:trPr>
+          <w:trHeight w:val="1694" w:hRule="atLeast"/>
+        </w:trPr>
+        <w:tc>
+          <w:tcPr>
+            <w:tcW w:w="2263" w:type="dxa"/>
+          </w:tcPr>
+          <w:p>
+            <w:pPr>
+              <w:rPr>
+                <w:rFonts w:hint="eastAsia"/>
+                <w:lang w:val="en-US" w:eastAsia="zh-CN"/>
+              </w:rPr>
+            </w:pPr>
+            <w:r>
+              <w:rPr>
+                <w:rFonts w:hint="eastAsia"/>
+                <w:lang w:val="en-US" w:eastAsia="zh-CN"/>
+              </w:rPr>
+              <w:t>2017-6-28</w:t>
+            </w:r>
+          </w:p>
+        </w:tc>
+        <w:tc>
+          <w:tcPr>
+            <w:tcW w:w="6033" w:type="dxa"/>
+          </w:tcPr>
+          <w:p>
+            <w:pPr>
+              <w:rPr>
+                <w:rFonts w:hint="eastAsia"/>
+                <w:lang w:val="en-US" w:eastAsia="zh-CN"/>
+              </w:rPr>
+            </w:pPr>
+            <w:r>
+              <w:rPr>
+                <w:rFonts w:hint="eastAsia"/>
+                <w:lang w:val="en-US" w:eastAsia="zh-CN"/>
+              </w:rPr>
+              <w:t>今天早会确定了四件事：</w:t>
+            </w:r>
+          </w:p>
+          <w:p>
+            <w:pPr>
+              <w:numPr>
+                <w:ilvl w:val="0"/>
+                <w:numId w:val="1"/>
+              </w:numPr>
+              <w:rPr>
+                <w:rFonts w:hint="eastAsia"/>
+                <w:lang w:val="en-US" w:eastAsia="zh-CN"/>
+              </w:rPr>
+            </w:pPr>
+            <w:r>
+              <w:rPr>
+                <w:rFonts w:hint="eastAsia"/>
+                <w:lang w:val="en-US" w:eastAsia="zh-CN"/>
+              </w:rPr>
+              <w:t>带队分人。</w:t>
+            </w:r>
+          </w:p>
+          <w:p>
+            <w:pPr>
+              <w:numPr>
+                <w:ilvl w:val="0"/>
+                <w:numId w:val="1"/>
+              </w:numPr>
+              <w:rPr>
+                <w:rFonts w:hint="eastAsia"/>
+                <w:lang w:val="en-US" w:eastAsia="zh-CN"/>
+              </w:rPr>
+            </w:pPr>
+            <w:r>
+              <w:rPr>
+                <w:rFonts w:hint="eastAsia"/>
+                <w:lang w:val="en-US" w:eastAsia="zh-CN"/>
+              </w:rPr>
+              <w:t>新任务：问答页面、统计页面。</w:t>
+            </w:r>
+          </w:p>
+          <w:p>
+            <w:pPr>
+              <w:numPr>
+                <w:ilvl w:val="0"/>
+                <w:numId w:val="1"/>
+              </w:numPr>
+              <w:rPr>
+                <w:rFonts w:hint="eastAsia"/>
+                <w:lang w:val="en-US" w:eastAsia="zh-CN"/>
+              </w:rPr>
+            </w:pPr>
+            <w:r>
+              <w:rPr>
+                <w:rFonts w:hint="eastAsia"/>
+                <w:lang w:val="en-US" w:eastAsia="zh-CN"/>
+              </w:rPr>
+              <w:t>后台界面设计发给学弟学妹。</w:t>
+            </w:r>
+          </w:p>
+          <w:p>
+            <w:pPr>
+              <w:numPr>
+                <w:ilvl w:val="0"/>
+                <w:numId w:val="1"/>
+              </w:numPr>
+              <w:rPr>
+                <w:rFonts w:hint="eastAsia"/>
+                <w:lang w:val="en-US" w:eastAsia="zh-CN"/>
+              </w:rPr>
+            </w:pPr>
+            <w:r>
+              <w:rPr>
+                <w:rFonts w:hint="eastAsia"/>
+                <w:lang w:val="en-US" w:eastAsia="zh-CN"/>
+              </w:rPr>
+              <w:t>我修改数据库，加入与推荐相关的表和字段。</w:t>
+            </w:r>
+          </w:p>
+          <w:p>
+            <w:pPr>
+              <w:numPr>
+                <w:ilvl w:val="0"/>
+                <w:numId w:val="0"/>
+              </w:numPr>
+              <w:rPr>
+                <w:rFonts w:hint="eastAsia"/>
+                <w:lang w:val="en-US" w:eastAsia="zh-CN"/>
+              </w:rPr>
+            </w:pPr>
+            <w:r>
+              <w:rPr>
+                <w:rFonts w:hint="eastAsia"/>
+                <w:lang w:val="en-US" w:eastAsia="zh-CN"/>
+              </w:rPr>
+              <w:t>今天实际工作总修改了物理模型，加入了与推荐相关的表和字段，并在SQL Server上实现成功。</w:t>
+            </w:r>
+          </w:p>
+          <w:p>
+            <w:pPr>
+              <w:numPr>
+                <w:ilvl w:val="0"/>
+                <w:numId w:val="0"/>
+              </w:numPr>
+              <w:rPr>
+                <w:rFonts w:hint="eastAsia"/>
+                <w:lang w:val="en-US" w:eastAsia="zh-CN"/>
+              </w:rPr>
+            </w:pPr>
+            <w:r>
+              <w:rPr>
+                <w:rFonts w:hint="eastAsia"/>
+                <w:lang w:val="en-US" w:eastAsia="zh-CN"/>
+              </w:rPr>
+              <w:t>重新规划了工作进度表。</w:t>
+            </w:r>
+          </w:p>
+          <w:p>
+            <w:pPr>
+              <w:numPr>
+                <w:ilvl w:val="0"/>
+                <w:numId w:val="0"/>
+              </w:numPr>
+              <w:rPr>
+                <w:rFonts w:hint="eastAsia"/>
+                <w:lang w:val="en-US" w:eastAsia="zh-CN"/>
+              </w:rPr>
+            </w:pPr>
+            <w:r>
+              <w:rPr>
+                <w:rFonts w:hint="eastAsia"/>
+                <w:lang w:val="en-US" w:eastAsia="zh-CN"/>
+              </w:rPr>
+              <w:t>做了两次高并发测试，第一次5人同时观看84M视频，卡顿严重，初步判断为重启服务器导致响应慢；第二次5人同时观看84M视频，同时开始时间误差在10秒之内，无卡顿。</w:t>
+            </w:r>
+          </w:p>
+          <w:p>
+            <w:pPr>
+              <w:numPr>
+                <w:ilvl w:val="0"/>
+                <w:numId w:val="0"/>
+              </w:numPr>
+              <w:rPr>
+                <w:rFonts w:hint="eastAsia"/>
+                <w:lang w:val="en-US" w:eastAsia="zh-CN"/>
+              </w:rPr>
+            </w:pPr>
+            <w:r>
+              <w:rPr>
+                <w:rFonts w:hint="eastAsia"/>
+                <w:lang w:val="en-US" w:eastAsia="zh-CN"/>
+              </w:rPr>
+              <w:t>由于第一次高并发出现卡顿，所以开始研究CDN。</w:t>
+            </w:r>
+          </w:p>
+          <w:p>
+            <w:pPr>
+              <w:numPr>
+                <w:ilvl w:val="0"/>
+                <w:numId w:val="0"/>
+              </w:numPr>
+              <w:rPr>
+                <w:rFonts w:hint="eastAsia"/>
+                <w:lang w:val="en-US" w:eastAsia="zh-CN"/>
+              </w:rPr>
+            </w:pPr>
+            <w:r>
+              <w:rPr>
+                <w:rFonts w:hint="eastAsia"/>
+                <w:lang w:val="en-US" w:eastAsia="zh-CN"/>
+              </w:rPr>
+              <w:t>计划明天申请支付宝接口权限。</w:t>
+            </w:r>
+          </w:p>
+        </w:tc>
+      </w:tr>
+      <w:tr>
+        <w:tblPrEx>
+          <w:tblBorders>
+            <w:top w:val="single" w:color="auto" w:sz="4" w:space="0"/>
+            <w:left w:val="single" w:color="auto" w:sz="4" w:space="0"/>
+            <w:bottom w:val="single" w:color="auto" w:sz="4" w:space="0"/>
+            <w:right w:val="single" w:color="auto" w:sz="4" w:space="0"/>
+            <w:insideH w:val="single" w:color="auto" w:sz="4" w:space="0"/>
+            <w:insideV w:val="single" w:color="auto" w:sz="4" w:space="0"/>
+          </w:tblBorders>
+          <w:tblLayout w:type="fixed"/>
+          <w:tblCellMar>
+            <w:top w:w="0" w:type="dxa"/>
+            <w:left w:w="108" w:type="dxa"/>
+            <w:bottom w:w="0" w:type="dxa"/>
+            <w:right w:w="108" w:type="dxa"/>
+          </w:tblCellMar>
+        </w:tblPrEx>
+        <w:trPr>
+          <w:trHeight w:val="1694" w:hRule="atLeast"/>
+        </w:trPr>
+        <w:tc>
+          <w:tcPr>
+            <w:tcW w:w="2263" w:type="dxa"/>
+          </w:tcPr>
+          <w:p>
+            <w:pPr>
+              <w:rPr>
+                <w:rFonts w:hint="eastAsia"/>
+                <w:lang w:val="en-US" w:eastAsia="zh-CN"/>
+              </w:rPr>
+            </w:pPr>
+            <w:r>
+              <w:rPr>
+                <w:rFonts w:hint="eastAsia"/>
+                <w:lang w:val="en-US" w:eastAsia="zh-CN"/>
+              </w:rPr>
+              <w:t>2017-6-30</w:t>
+            </w:r>
+          </w:p>
+        </w:tc>
+        <w:tc>
+          <w:tcPr>
+            <w:tcW w:w="6033" w:type="dxa"/>
+          </w:tcPr>
+          <w:p>
+            <w:pPr>
+              <w:numPr>
+                <w:ilvl w:val="0"/>
+                <w:numId w:val="0"/>
+              </w:numPr>
+              <w:rPr>
+                <w:rFonts w:hint="eastAsia"/>
+                <w:lang w:val="en-US" w:eastAsia="zh-CN"/>
+              </w:rPr>
+            </w:pPr>
+            <w:r>
+              <w:rPr>
+                <w:rFonts w:hint="eastAsia"/>
+                <w:lang w:val="en-US" w:eastAsia="zh-CN"/>
+              </w:rPr>
+              <w:t>支付宝接口审核通过，代码原理研究明白了。还差签约功能，需要提供工商信息。</w:t>
+            </w:r>
+          </w:p>
+          <w:p>
+            <w:pPr>
+              <w:numPr>
+                <w:ilvl w:val="0"/>
+                <w:numId w:val="0"/>
+              </w:numPr>
+              <w:rPr>
+                <w:rFonts w:hint="eastAsia"/>
+                <w:lang w:val="en-US" w:eastAsia="zh-CN"/>
+              </w:rPr>
+            </w:pPr>
+            <w:r>
+              <w:rPr>
+                <w:rFonts w:hint="eastAsia"/>
+                <w:lang w:val="en-US" w:eastAsia="zh-CN"/>
+              </w:rPr>
+              <w:t>独立开发模糊匹配搜索功能，在服务器上发布，测试成功。</w:t>
+            </w:r>
+          </w:p>
+          <w:p>
+            <w:pPr>
+              <w:numPr>
+                <w:ilvl w:val="0"/>
+                <w:numId w:val="0"/>
+              </w:numPr>
+              <w:rPr>
+                <w:rFonts w:hint="eastAsia"/>
+                <w:lang w:val="en-US" w:eastAsia="zh-CN"/>
+              </w:rPr>
+            </w:pPr>
+            <w:r>
+              <w:rPr>
+                <w:rFonts w:hint="eastAsia"/>
+                <w:lang w:val="en-US" w:eastAsia="zh-CN"/>
+              </w:rPr>
+              <w:t>数据库模糊查询：</w:t>
+            </w:r>
+          </w:p>
+          <w:p>
+            <w:pPr>
+              <w:numPr>
+                <w:ilvl w:val="0"/>
+                <w:numId w:val="0"/>
+              </w:numPr>
+              <w:rPr>
+                <w:rFonts w:hint="eastAsia"/>
+                <w:lang w:val="en-US" w:eastAsia="zh-CN"/>
+              </w:rPr>
+            </w:pPr>
+            <w:r>
+              <w:rPr>
+                <w:rFonts w:hint="eastAsia"/>
+                <w:lang w:val="en-US" w:eastAsia="zh-CN"/>
+              </w:rPr>
+              <w:t>1.获取“暗光高清”</w:t>
+            </w:r>
+          </w:p>
+          <w:p>
+            <w:pPr>
+              <w:numPr>
+                <w:ilvl w:val="0"/>
+                <w:numId w:val="0"/>
+              </w:numPr>
+              <w:rPr>
+                <w:rFonts w:hint="eastAsia"/>
+                <w:lang w:val="en-US" w:eastAsia="zh-CN"/>
+              </w:rPr>
+            </w:pPr>
+            <w:r>
+              <w:rPr>
+                <w:rFonts w:hint="eastAsia"/>
+                <w:lang w:val="en-US" w:eastAsia="zh-CN"/>
+              </w:rPr>
+              <w:t>2.trim</w:t>
+            </w:r>
+          </w:p>
+          <w:p>
+            <w:pPr>
+              <w:numPr>
+                <w:ilvl w:val="0"/>
+                <w:numId w:val="0"/>
+              </w:numPr>
+              <w:rPr>
+                <w:rFonts w:hint="eastAsia"/>
+                <w:lang w:val="en-US" w:eastAsia="zh-CN"/>
+              </w:rPr>
+            </w:pPr>
+            <w:r>
+              <w:rPr>
+                <w:rFonts w:hint="eastAsia"/>
+                <w:lang w:val="en-US" w:eastAsia="zh-CN"/>
+              </w:rPr>
+              <w:t>3.去掉SELECT、INSERT等关键字</w:t>
+            </w:r>
+          </w:p>
+          <w:p>
+            <w:pPr>
+              <w:numPr>
+                <w:ilvl w:val="0"/>
+                <w:numId w:val="0"/>
+              </w:numPr>
+              <w:rPr>
+                <w:rFonts w:hint="eastAsia"/>
+                <w:lang w:val="en-US" w:eastAsia="zh-CN"/>
+              </w:rPr>
+            </w:pPr>
+            <w:r>
+              <w:rPr>
+                <w:rFonts w:hint="eastAsia"/>
+                <w:lang w:val="en-US" w:eastAsia="zh-CN"/>
+              </w:rPr>
+              <w:t>4.去“的”</w:t>
+            </w:r>
+          </w:p>
+          <w:p>
+            <w:pPr>
+              <w:numPr>
+                <w:ilvl w:val="0"/>
+                <w:numId w:val="0"/>
+              </w:numPr>
+              <w:rPr>
+                <w:rFonts w:hint="eastAsia"/>
+                <w:lang w:val="en-US" w:eastAsia="zh-CN"/>
+              </w:rPr>
+            </w:pPr>
+            <w:r>
+              <w:rPr>
+                <w:rFonts w:hint="eastAsia"/>
+                <w:lang w:val="en-US" w:eastAsia="zh-CN"/>
+              </w:rPr>
+              <w:t>5.改为“%暗%光%高%清%”</w:t>
+            </w:r>
+          </w:p>
+          <w:p>
+            <w:pPr>
+              <w:numPr>
+                <w:ilvl w:val="0"/>
+                <w:numId w:val="0"/>
+              </w:numPr>
+              <w:rPr>
+                <w:rFonts w:hint="eastAsia"/>
+                <w:lang w:val="en-US" w:eastAsia="zh-CN"/>
+              </w:rPr>
+            </w:pPr>
+            <w:r>
+              <w:rPr>
+                <w:rFonts w:hint="eastAsia"/>
+                <w:lang w:val="en-US" w:eastAsia="zh-CN"/>
+              </w:rPr>
+              <w:t>6.跳页，传值</w:t>
+            </w:r>
+          </w:p>
+          <w:p>
+            <w:pPr>
+              <w:numPr>
+                <w:ilvl w:val="0"/>
+                <w:numId w:val="0"/>
+              </w:numPr>
+              <w:rPr>
+                <w:rFonts w:hint="eastAsia"/>
+                <w:lang w:val="en-US" w:eastAsia="zh-CN"/>
+              </w:rPr>
+            </w:pPr>
+            <w:r>
+              <w:rPr>
+                <w:rFonts w:hint="eastAsia"/>
+                <w:lang w:val="en-US" w:eastAsia="zh-CN"/>
+              </w:rPr>
+              <w:t>6.查询数据库LIKE</w:t>
+            </w:r>
+          </w:p>
+          <w:p>
+            <w:pPr>
+              <w:numPr>
+                <w:ilvl w:val="0"/>
+                <w:numId w:val="0"/>
+              </w:numPr>
+              <w:rPr>
+                <w:rFonts w:hint="eastAsia"/>
+                <w:lang w:val="en-US" w:eastAsia="zh-CN"/>
+              </w:rPr>
+            </w:pPr>
+          </w:p>
+          <w:p>
+            <w:pPr>
+              <w:numPr>
+                <w:ilvl w:val="0"/>
+                <w:numId w:val="0"/>
+              </w:numPr>
+              <w:rPr>
+                <w:rFonts w:hint="eastAsia"/>
+                <w:lang w:val="en-US" w:eastAsia="zh-CN"/>
+              </w:rPr>
+            </w:pPr>
+            <w:r>
+              <w:rPr>
+                <w:rFonts w:hint="eastAsia"/>
+                <w:lang w:val="en-US" w:eastAsia="zh-CN"/>
+              </w:rPr>
+              <w:t>Git出现问题，不能push，只能pull，暂时不知道是GitKraken的问题还是gitblit的问题。</w:t>
+            </w:r>
+          </w:p>
+        </w:tc>
+      </w:tr>
+      <w:tr>
+        <w:tblPrEx>
+          <w:tblBorders>
+            <w:top w:val="single" w:color="auto" w:sz="4" w:space="0"/>
+            <w:left w:val="single" w:color="auto" w:sz="4" w:space="0"/>
+            <w:bottom w:val="single" w:color="auto" w:sz="4" w:space="0"/>
+            <w:right w:val="single" w:color="auto" w:sz="4" w:space="0"/>
+            <w:insideH w:val="single" w:color="auto" w:sz="4" w:space="0"/>
+            <w:insideV w:val="single" w:color="auto" w:sz="4" w:space="0"/>
+          </w:tblBorders>
+          <w:tblLayout w:type="fixed"/>
+          <w:tblCellMar>
+            <w:top w:w="0" w:type="dxa"/>
+            <w:left w:w="108" w:type="dxa"/>
+            <w:bottom w:w="0" w:type="dxa"/>
+            <w:right w:w="108" w:type="dxa"/>
+          </w:tblCellMar>
+        </w:tblPrEx>
+        <w:trPr>
+          <w:trHeight w:val="1694" w:hRule="atLeast"/>
+        </w:trPr>
+        <w:tc>
+          <w:tcPr>
+            <w:tcW w:w="2263" w:type="dxa"/>
+          </w:tcPr>
+          <w:p>
+            <w:pPr>
+              <w:rPr>
+                <w:rFonts w:hint="eastAsia"/>
+                <w:lang w:val="en-US" w:eastAsia="zh-CN"/>
+              </w:rPr>
+            </w:pPr>
+            <w:r>
+              <w:rPr>
+                <w:rFonts w:hint="eastAsia"/>
+                <w:lang w:val="en-US" w:eastAsia="zh-CN"/>
+              </w:rPr>
+              <w:t>2017-7-1</w:t>
+            </w:r>
+          </w:p>
+        </w:tc>
+        <w:tc>
+          <w:tcPr>
+            <w:tcW w:w="6033" w:type="dxa"/>
+          </w:tcPr>
+          <w:p>
+            <w:pPr>
+              <w:numPr>
+                <w:ilvl w:val="0"/>
+                <w:numId w:val="0"/>
+              </w:numPr>
+              <w:rPr>
+                <w:rFonts w:hint="eastAsia"/>
+                <w:lang w:val="en-US" w:eastAsia="zh-CN"/>
+              </w:rPr>
+            </w:pPr>
+            <w:r>
+              <w:rPr>
+                <w:rFonts w:hint="eastAsia"/>
+                <w:lang w:val="en-US" w:eastAsia="zh-CN"/>
+              </w:rPr>
+              <w:t>昨天git的问题解决，原因是本次push里有一个大视频文件，长时间等待即可。</w:t>
+            </w:r>
+          </w:p>
+          <w:p>
+            <w:pPr>
+              <w:numPr>
+                <w:ilvl w:val="0"/>
+                <w:numId w:val="0"/>
+              </w:numPr>
+              <w:rPr>
+                <w:rFonts w:hint="eastAsia"/>
+                <w:lang w:val="en-US" w:eastAsia="zh-CN"/>
+              </w:rPr>
+            </w:pPr>
+            <w:r>
+              <w:rPr>
+                <w:rFonts w:hint="eastAsia"/>
+                <w:lang w:val="en-US" w:eastAsia="zh-CN"/>
+              </w:rPr>
+              <w:t>统一评论和问答的界面。</w:t>
+            </w:r>
+          </w:p>
+          <w:p>
+            <w:pPr>
+              <w:numPr>
+                <w:ilvl w:val="0"/>
+                <w:numId w:val="0"/>
+              </w:numPr>
+              <w:rPr>
+                <w:rFonts w:hint="eastAsia"/>
+                <w:lang w:val="en-US" w:eastAsia="zh-CN"/>
+              </w:rPr>
+            </w:pPr>
+            <w:r>
+              <w:rPr>
+                <w:rFonts w:hint="eastAsia"/>
+                <w:lang w:val="en-US" w:eastAsia="zh-CN"/>
+              </w:rPr>
+              <w:t>优化搜索界面，加入灰色背景，等待加入点击事件超链接。</w:t>
+            </w:r>
+          </w:p>
+          <w:p>
+            <w:pPr>
+              <w:numPr>
+                <w:ilvl w:val="0"/>
+                <w:numId w:val="0"/>
+              </w:numPr>
+              <w:rPr>
+                <w:rFonts w:hint="eastAsia"/>
+                <w:lang w:val="en-US" w:eastAsia="zh-CN"/>
+              </w:rPr>
+            </w:pPr>
+            <w:r>
+              <w:rPr>
+                <w:rFonts w:hint="eastAsia"/>
+                <w:lang w:val="en-US" w:eastAsia="zh-CN"/>
+              </w:rPr>
+              <w:t>学习了AngularJS，为单页面与WebService通信提供基础探索可行性，答案可行。</w:t>
+            </w:r>
+          </w:p>
+          <w:p>
+            <w:pPr>
+              <w:numPr>
+                <w:ilvl w:val="0"/>
+                <w:numId w:val="0"/>
+              </w:numPr>
+              <w:rPr>
+                <w:rFonts w:hint="eastAsia"/>
+                <w:lang w:val="en-US" w:eastAsia="zh-CN"/>
+              </w:rPr>
+            </w:pPr>
+            <w:r>
+              <w:rPr>
+                <w:rFonts w:hint="eastAsia"/>
+                <w:lang w:val="en-US" w:eastAsia="zh-CN"/>
+              </w:rPr>
+              <w:t>计划加入学习完之后做题的功能。</w:t>
+            </w:r>
+          </w:p>
+        </w:tc>
+      </w:tr>
+      <w:tr>
+        <w:tblPrEx>
+          <w:tblBorders>
+            <w:top w:val="single" w:color="auto" w:sz="4" w:space="0"/>
+            <w:left w:val="single" w:color="auto" w:sz="4" w:space="0"/>
+            <w:bottom w:val="single" w:color="auto" w:sz="4" w:space="0"/>
+            <w:right w:val="single" w:color="auto" w:sz="4" w:space="0"/>
+            <w:insideH w:val="single" w:color="auto" w:sz="4" w:space="0"/>
+            <w:insideV w:val="single" w:color="auto" w:sz="4" w:space="0"/>
+          </w:tblBorders>
+          <w:tblLayout w:type="fixed"/>
+          <w:tblCellMar>
+            <w:top w:w="0" w:type="dxa"/>
+            <w:left w:w="108" w:type="dxa"/>
+            <w:bottom w:w="0" w:type="dxa"/>
+            <w:right w:w="108" w:type="dxa"/>
+          </w:tblCellMar>
+        </w:tblPrEx>
+        <w:trPr>
+          <w:trHeight w:val="1694" w:hRule="atLeast"/>
+        </w:trPr>
+        <w:tc>
+          <w:tcPr>
+            <w:tcW w:w="2263" w:type="dxa"/>
+          </w:tcPr>
+          <w:p>
+            <w:pPr>
+              <w:rPr>
+                <w:rFonts w:hint="eastAsia"/>
+                <w:lang w:val="en-US" w:eastAsia="zh-CN"/>
+              </w:rPr>
+            </w:pPr>
+            <w:r>
+              <w:rPr>
+                <w:rFonts w:hint="eastAsia"/>
+                <w:lang w:val="en-US" w:eastAsia="zh-CN"/>
+              </w:rPr>
+              <w:t>2017-7-2</w:t>
+            </w:r>
+          </w:p>
+        </w:tc>
+        <w:tc>
+          <w:tcPr>
+            <w:tcW w:w="6033" w:type="dxa"/>
+          </w:tcPr>
+          <w:p>
+            <w:pPr>
+              <w:numPr>
+                <w:ilvl w:val="0"/>
+                <w:numId w:val="0"/>
+              </w:numPr>
+              <w:rPr>
+                <w:rFonts w:hint="eastAsia"/>
+                <w:lang w:val="en-US" w:eastAsia="zh-CN"/>
+              </w:rPr>
+            </w:pPr>
+            <w:r>
+              <w:rPr>
+                <w:rFonts w:hint="eastAsia"/>
+                <w:lang w:val="en-US" w:eastAsia="zh-CN"/>
+              </w:rPr>
+              <w:t>验收管理员的消息提醒、问题回答、问题列表、统计信息、统计报表功能。整合两个工作组的代码到一个文件夹。</w:t>
+            </w:r>
+          </w:p>
+          <w:p>
+            <w:pPr>
+              <w:numPr>
+                <w:ilvl w:val="0"/>
+                <w:numId w:val="0"/>
+              </w:numPr>
+              <w:rPr>
+                <w:rFonts w:hint="eastAsia"/>
+                <w:lang w:val="en-US" w:eastAsia="zh-CN"/>
+              </w:rPr>
+            </w:pPr>
+            <w:r>
+              <w:rPr>
+                <w:rFonts w:hint="eastAsia"/>
+                <w:lang w:val="en-US" w:eastAsia="zh-CN"/>
+              </w:rPr>
+              <w:t>探索了推荐算法所必须的服务器任务计划，自己写了简单的控制台exe，操作数据库，测试成功。</w:t>
+            </w:r>
+          </w:p>
+          <w:p>
+            <w:pPr>
+              <w:numPr>
+                <w:ilvl w:val="0"/>
+                <w:numId w:val="0"/>
+              </w:numPr>
+              <w:rPr>
+                <w:rFonts w:hint="eastAsia"/>
+                <w:lang w:val="en-US" w:eastAsia="zh-CN"/>
+              </w:rPr>
+            </w:pPr>
+            <w:r>
+              <w:rPr>
+                <w:rFonts w:hint="eastAsia"/>
+                <w:lang w:val="en-US" w:eastAsia="zh-CN"/>
+              </w:rPr>
+              <w:t>探索页面间传值，可用Application和Session。</w:t>
+            </w:r>
+          </w:p>
+          <w:p>
+            <w:pPr>
+              <w:numPr>
+                <w:ilvl w:val="0"/>
+                <w:numId w:val="0"/>
+              </w:numPr>
+              <w:rPr>
+                <w:rFonts w:hint="eastAsia"/>
+                <w:lang w:val="en-US" w:eastAsia="zh-CN"/>
+              </w:rPr>
+            </w:pPr>
+            <w:r>
+              <w:rPr>
+                <w:rFonts w:hint="eastAsia"/>
+                <w:lang w:val="en-US" w:eastAsia="zh-CN"/>
+              </w:rPr>
+              <w:t>确定下一阶段任务：</w:t>
+            </w:r>
+          </w:p>
+          <w:p>
+            <w:pPr>
+              <w:numPr>
+                <w:ilvl w:val="0"/>
+                <w:numId w:val="2"/>
+              </w:numPr>
+              <w:rPr>
+                <w:rFonts w:hint="eastAsia"/>
+                <w:lang w:val="en-US" w:eastAsia="zh-CN"/>
+              </w:rPr>
+            </w:pPr>
+            <w:r>
+              <w:rPr>
+                <w:rFonts w:hint="eastAsia"/>
+                <w:lang w:val="en-US" w:eastAsia="zh-CN"/>
+              </w:rPr>
+              <w:t>推荐算法的编写和主页的对接，3天/人。</w:t>
+            </w:r>
+          </w:p>
+          <w:p>
+            <w:pPr>
+              <w:numPr>
+                <w:ilvl w:val="0"/>
+                <w:numId w:val="2"/>
+              </w:numPr>
+              <w:rPr>
+                <w:rFonts w:hint="eastAsia"/>
+                <w:lang w:val="en-US" w:eastAsia="zh-CN"/>
+              </w:rPr>
+            </w:pPr>
+            <w:r>
+              <w:rPr>
+                <w:rFonts w:hint="eastAsia"/>
+                <w:lang w:val="en-US" w:eastAsia="zh-CN"/>
+              </w:rPr>
+              <w:t>管理员界面加课、加单元、上传文件、加员工，4天/8人。</w:t>
+            </w:r>
+          </w:p>
+          <w:p>
+            <w:pPr>
+              <w:numPr>
+                <w:ilvl w:val="0"/>
+                <w:numId w:val="2"/>
+              </w:numPr>
+              <w:rPr>
+                <w:rFonts w:hint="eastAsia"/>
+                <w:lang w:val="en-US" w:eastAsia="zh-CN"/>
+              </w:rPr>
+            </w:pPr>
+            <w:r>
+              <w:rPr>
+                <w:rFonts w:hint="eastAsia"/>
+                <w:lang w:val="en-US" w:eastAsia="zh-CN"/>
+              </w:rPr>
+              <w:t>视频网页加入PPT播放和音频播放，3天/2人。</w:t>
+            </w:r>
+          </w:p>
+        </w:tc>
+      </w:tr>
+      <w:tr>
+        <w:tblPrEx>
+          <w:tblBorders>
+            <w:top w:val="single" w:color="auto" w:sz="4" w:space="0"/>
+            <w:left w:val="single" w:color="auto" w:sz="4" w:space="0"/>
+            <w:bottom w:val="single" w:color="auto" w:sz="4" w:space="0"/>
+            <w:right w:val="single" w:color="auto" w:sz="4" w:space="0"/>
+            <w:insideH w:val="single" w:color="auto" w:sz="4" w:space="0"/>
+            <w:insideV w:val="single" w:color="auto" w:sz="4" w:space="0"/>
+          </w:tblBorders>
+          <w:tblLayout w:type="fixed"/>
+          <w:tblCellMar>
+            <w:top w:w="0" w:type="dxa"/>
+            <w:left w:w="108" w:type="dxa"/>
+            <w:bottom w:w="0" w:type="dxa"/>
+            <w:right w:w="108" w:type="dxa"/>
+          </w:tblCellMar>
+        </w:tblPrEx>
+        <w:trPr>
+          <w:trHeight w:val="1694" w:hRule="atLeast"/>
+        </w:trPr>
+        <w:tc>
+          <w:tcPr>
+            <w:tcW w:w="2263" w:type="dxa"/>
+          </w:tcPr>
+          <w:p>
+            <w:pPr>
+              <w:rPr>
+                <w:rFonts w:hint="eastAsia"/>
+                <w:lang w:val="en-US" w:eastAsia="zh-CN"/>
+              </w:rPr>
+            </w:pPr>
+            <w:r>
+              <w:rPr>
+                <w:rFonts w:hint="eastAsia"/>
+                <w:lang w:val="en-US" w:eastAsia="zh-CN"/>
+              </w:rPr>
+              <w:t>2017-7-3</w:t>
+            </w:r>
+          </w:p>
+        </w:tc>
+        <w:tc>
+          <w:tcPr>
+            <w:tcW w:w="6033" w:type="dxa"/>
+          </w:tcPr>
+          <w:p>
+            <w:pPr>
+              <w:numPr>
+                <w:ilvl w:val="0"/>
+                <w:numId w:val="0"/>
+              </w:numPr>
+              <w:rPr>
+                <w:rFonts w:hint="eastAsia"/>
+                <w:lang w:val="en-US" w:eastAsia="zh-CN"/>
+              </w:rPr>
+            </w:pPr>
+            <w:r>
+              <w:rPr>
+                <w:rFonts w:hint="eastAsia"/>
+                <w:lang w:val="en-US" w:eastAsia="zh-CN"/>
+              </w:rPr>
+              <w:t>研究NBI算法，是一种基于资源流动的推荐算法。研究了一白天，晚上通过查询数据库的group by 和order by获取到了合适的dataset。</w:t>
+            </w:r>
+          </w:p>
+          <w:p>
+            <w:pPr>
+              <w:numPr>
+                <w:ilvl w:val="0"/>
+                <w:numId w:val="0"/>
+              </w:numPr>
+              <w:rPr>
+                <w:rFonts w:hint="eastAsia"/>
+                <w:lang w:val="en-US" w:eastAsia="zh-CN"/>
+              </w:rPr>
+            </w:pPr>
+            <w:r>
+              <w:rPr>
+                <w:rFonts w:hint="eastAsia"/>
+                <w:lang w:val="en-US" w:eastAsia="zh-CN"/>
+              </w:rPr>
+              <w:t>明天生成矩阵，编写矩阵算法。</w:t>
+            </w:r>
+          </w:p>
+        </w:tc>
+      </w:tr>
+      <w:tr>
+        <w:tblPrEx>
+          <w:tblBorders>
+            <w:top w:val="single" w:color="auto" w:sz="4" w:space="0"/>
+            <w:left w:val="single" w:color="auto" w:sz="4" w:space="0"/>
+            <w:bottom w:val="single" w:color="auto" w:sz="4" w:space="0"/>
+            <w:right w:val="single" w:color="auto" w:sz="4" w:space="0"/>
+            <w:insideH w:val="single" w:color="auto" w:sz="4" w:space="0"/>
+            <w:insideV w:val="single" w:color="auto" w:sz="4" w:space="0"/>
+          </w:tblBorders>
+          <w:tblLayout w:type="fixed"/>
+          <w:tblCellMar>
+            <w:top w:w="0" w:type="dxa"/>
+            <w:left w:w="108" w:type="dxa"/>
+            <w:bottom w:w="0" w:type="dxa"/>
+            <w:right w:w="108" w:type="dxa"/>
+          </w:tblCellMar>
+        </w:tblPrEx>
+        <w:trPr>
+          <w:trHeight w:val="1694" w:hRule="atLeast"/>
+        </w:trPr>
+        <w:tc>
+          <w:tcPr>
+            <w:tcW w:w="2263" w:type="dxa"/>
+          </w:tcPr>
+          <w:p>
+            <w:pPr>
+              <w:rPr>
+                <w:rFonts w:hint="eastAsia"/>
+                <w:lang w:val="en-US" w:eastAsia="zh-CN"/>
+              </w:rPr>
+            </w:pPr>
+            <w:r>
+              <w:rPr>
+                <w:rFonts w:hint="eastAsia"/>
+                <w:lang w:val="en-US" w:eastAsia="zh-CN"/>
+              </w:rPr>
+              <w:t>2017-7-4</w:t>
+            </w:r>
+          </w:p>
+        </w:tc>
+        <w:tc>
+          <w:tcPr>
+            <w:tcW w:w="6033" w:type="dxa"/>
+          </w:tcPr>
+          <w:p>
+            <w:pPr>
+              <w:numPr>
+                <w:ilvl w:val="0"/>
+                <w:numId w:val="0"/>
+              </w:numPr>
+              <w:rPr>
+                <w:rFonts w:hint="eastAsia"/>
+                <w:lang w:val="en-US" w:eastAsia="zh-CN"/>
+              </w:rPr>
+            </w:pPr>
+            <w:r>
+              <w:rPr>
+                <w:rFonts w:hint="eastAsia"/>
+                <w:lang w:val="en-US" w:eastAsia="zh-CN"/>
+              </w:rPr>
+              <w:t>写完生成矩阵的算法，和矩阵迭代的算法。</w:t>
+            </w:r>
+          </w:p>
+          <w:p>
+            <w:pPr>
+              <w:numPr>
+                <w:ilvl w:val="0"/>
+                <w:numId w:val="0"/>
+              </w:numPr>
+              <w:rPr>
+                <w:rFonts w:hint="eastAsia"/>
+                <w:lang w:val="en-US" w:eastAsia="zh-CN"/>
+              </w:rPr>
+            </w:pPr>
+            <w:r>
+              <w:rPr>
+                <w:rFonts w:hint="eastAsia"/>
+                <w:lang w:val="en-US" w:eastAsia="zh-CN"/>
+              </w:rPr>
+              <w:t>晚上9:30服务器遭到攻击，IP地址222.195.191.85和75。登录名sql。初步判断是for循环写成的，因为每隔几秒都会登录。且黑客知道密码，在程序里把密码写死。</w:t>
+            </w:r>
+          </w:p>
+          <w:p>
+            <w:pPr>
+              <w:numPr>
+                <w:ilvl w:val="0"/>
+                <w:numId w:val="0"/>
+              </w:numPr>
+              <w:rPr>
+                <w:rFonts w:hint="eastAsia"/>
+                <w:lang w:val="en-US" w:eastAsia="zh-CN"/>
+              </w:rPr>
+            </w:pPr>
+            <w:r>
+              <w:rPr>
+                <w:rFonts w:hint="eastAsia"/>
+                <w:lang w:val="en-US" w:eastAsia="zh-CN"/>
+              </w:rPr>
+              <w:t>修改密码后仍能看到成串的“登录”，但是被拒。</w:t>
+            </w:r>
+          </w:p>
+        </w:tc>
+      </w:tr>
+      <w:tr>
+        <w:tblPrEx>
+          <w:tblBorders>
+            <w:top w:val="single" w:color="auto" w:sz="4" w:space="0"/>
+            <w:left w:val="single" w:color="auto" w:sz="4" w:space="0"/>
+            <w:bottom w:val="single" w:color="auto" w:sz="4" w:space="0"/>
+            <w:right w:val="single" w:color="auto" w:sz="4" w:space="0"/>
+            <w:insideH w:val="single" w:color="auto" w:sz="4" w:space="0"/>
+            <w:insideV w:val="single" w:color="auto" w:sz="4" w:space="0"/>
+          </w:tblBorders>
+          <w:tblLayout w:type="fixed"/>
+          <w:tblCellMar>
+            <w:top w:w="0" w:type="dxa"/>
+            <w:left w:w="108" w:type="dxa"/>
+            <w:bottom w:w="0" w:type="dxa"/>
+            <w:right w:w="108" w:type="dxa"/>
+          </w:tblCellMar>
+        </w:tblPrEx>
+        <w:trPr>
+          <w:trHeight w:val="1694" w:hRule="atLeast"/>
+        </w:trPr>
+        <w:tc>
+          <w:tcPr>
+            <w:tcW w:w="2263" w:type="dxa"/>
+          </w:tcPr>
+          <w:p>
+            <w:pPr>
+              <w:rPr>
+                <w:rFonts w:hint="eastAsia"/>
+                <w:lang w:val="en-US" w:eastAsia="zh-CN"/>
+              </w:rPr>
+            </w:pPr>
+            <w:r>
+              <w:rPr>
+                <w:rFonts w:hint="eastAsia"/>
+                <w:lang w:val="en-US" w:eastAsia="zh-CN"/>
+              </w:rPr>
+              <w:t>2017-7-5</w:t>
+            </w:r>
+          </w:p>
+        </w:tc>
+        <w:tc>
+          <w:tcPr>
+            <w:tcW w:w="6033" w:type="dxa"/>
+          </w:tcPr>
+          <w:p>
+            <w:pPr>
+              <w:numPr>
+                <w:ilvl w:val="0"/>
+                <w:numId w:val="0"/>
+              </w:numPr>
+              <w:rPr>
+                <w:rFonts w:hint="eastAsia"/>
+                <w:lang w:val="en-US" w:eastAsia="zh-CN"/>
+              </w:rPr>
+            </w:pPr>
+            <w:r>
+              <w:rPr>
+                <w:rFonts w:hint="eastAsia"/>
+                <w:lang w:val="en-US" w:eastAsia="zh-CN"/>
+              </w:rPr>
+              <w:t>测试NBI推荐算法，修改，最终成功。</w:t>
+            </w:r>
+          </w:p>
+          <w:p>
+            <w:pPr>
+              <w:numPr>
+                <w:ilvl w:val="0"/>
+                <w:numId w:val="0"/>
+              </w:numPr>
+              <w:rPr>
+                <w:rFonts w:hint="eastAsia"/>
+                <w:lang w:val="en-US" w:eastAsia="zh-CN"/>
+              </w:rPr>
+            </w:pPr>
+            <w:r>
+              <w:rPr>
+                <w:rFonts w:hint="eastAsia"/>
+                <w:lang w:val="en-US" w:eastAsia="zh-CN"/>
+              </w:rPr>
+              <w:t>将NBI算法的结果导入数据库，并且在主页上绑定了出来。</w:t>
+            </w:r>
+          </w:p>
+          <w:p>
+            <w:pPr>
+              <w:numPr>
+                <w:ilvl w:val="0"/>
+                <w:numId w:val="0"/>
+              </w:numPr>
+              <w:rPr>
+                <w:rFonts w:hint="eastAsia"/>
+                <w:lang w:val="en-US" w:eastAsia="zh-CN"/>
+              </w:rPr>
+            </w:pPr>
+            <w:r>
+              <w:rPr>
+                <w:rFonts w:hint="eastAsia"/>
+                <w:lang w:val="en-US" w:eastAsia="zh-CN"/>
+              </w:rPr>
+              <w:t>今天服务器没有被异地登录成功，但可以看出那个黑客还是在用不同的用户名尝试登录。查出来之前有一次的登录IP是上海阿里云。</w:t>
+            </w:r>
+          </w:p>
+        </w:tc>
+      </w:tr>
+      <w:tr>
+        <w:tblPrEx>
+          <w:tblBorders>
+            <w:top w:val="single" w:color="auto" w:sz="4" w:space="0"/>
+            <w:left w:val="single" w:color="auto" w:sz="4" w:space="0"/>
+            <w:bottom w:val="single" w:color="auto" w:sz="4" w:space="0"/>
+            <w:right w:val="single" w:color="auto" w:sz="4" w:space="0"/>
+            <w:insideH w:val="single" w:color="auto" w:sz="4" w:space="0"/>
+            <w:insideV w:val="single" w:color="auto" w:sz="4" w:space="0"/>
+          </w:tblBorders>
+          <w:tblLayout w:type="fixed"/>
+          <w:tblCellMar>
+            <w:top w:w="0" w:type="dxa"/>
+            <w:left w:w="108" w:type="dxa"/>
+            <w:bottom w:w="0" w:type="dxa"/>
+            <w:right w:w="108" w:type="dxa"/>
+          </w:tblCellMar>
+        </w:tblPrEx>
+        <w:trPr>
+          <w:trHeight w:val="1694" w:hRule="atLeast"/>
+        </w:trPr>
+        <w:tc>
+          <w:tcPr>
+            <w:tcW w:w="2263" w:type="dxa"/>
+          </w:tcPr>
+          <w:p>
+            <w:pPr>
+              <w:rPr>
+                <w:rFonts w:hint="eastAsia"/>
+                <w:lang w:val="en-US" w:eastAsia="zh-CN"/>
+              </w:rPr>
+            </w:pPr>
+            <w:r>
+              <w:rPr>
+                <w:rFonts w:hint="eastAsia"/>
+                <w:lang w:val="en-US" w:eastAsia="zh-CN"/>
+              </w:rPr>
+              <w:t>2017-7-6</w:t>
+            </w:r>
+          </w:p>
+        </w:tc>
+        <w:tc>
+          <w:tcPr>
+            <w:tcW w:w="6033" w:type="dxa"/>
+          </w:tcPr>
+          <w:p>
+            <w:pPr>
+              <w:numPr>
+                <w:ilvl w:val="0"/>
+                <w:numId w:val="0"/>
+              </w:numPr>
+              <w:rPr>
+                <w:rFonts w:hint="eastAsia"/>
+                <w:lang w:val="en-US" w:eastAsia="zh-CN"/>
+              </w:rPr>
+            </w:pPr>
+            <w:r>
+              <w:rPr>
+                <w:rFonts w:hint="eastAsia"/>
+                <w:lang w:val="en-US" w:eastAsia="zh-CN"/>
+              </w:rPr>
+              <w:t>在NBI算法里测出bug，比如如果有大批量用户加入，会影响算法的平衡，使很多人的推荐课程ID变为0123。</w:t>
+            </w:r>
+          </w:p>
+        </w:tc>
+      </w:tr>
+      <w:tr>
+        <w:tblPrEx>
+          <w:tblBorders>
+            <w:top w:val="single" w:color="auto" w:sz="4" w:space="0"/>
+            <w:left w:val="single" w:color="auto" w:sz="4" w:space="0"/>
+            <w:bottom w:val="single" w:color="auto" w:sz="4" w:space="0"/>
+            <w:right w:val="single" w:color="auto" w:sz="4" w:space="0"/>
+            <w:insideH w:val="single" w:color="auto" w:sz="4" w:space="0"/>
+            <w:insideV w:val="single" w:color="auto" w:sz="4" w:space="0"/>
+          </w:tblBorders>
+          <w:tblLayout w:type="fixed"/>
+          <w:tblCellMar>
+            <w:top w:w="0" w:type="dxa"/>
+            <w:left w:w="108" w:type="dxa"/>
+            <w:bottom w:w="0" w:type="dxa"/>
+            <w:right w:w="108" w:type="dxa"/>
+          </w:tblCellMar>
+        </w:tblPrEx>
+        <w:trPr>
+          <w:trHeight w:val="1694" w:hRule="atLeast"/>
+        </w:trPr>
+        <w:tc>
+          <w:tcPr>
+            <w:tcW w:w="2263" w:type="dxa"/>
+          </w:tcPr>
+          <w:p>
+            <w:pPr>
+              <w:rPr>
+                <w:rFonts w:hint="eastAsia"/>
+                <w:lang w:val="en-US" w:eastAsia="zh-CN"/>
+              </w:rPr>
+            </w:pPr>
+            <w:r>
+              <w:rPr>
+                <w:rFonts w:hint="eastAsia"/>
+                <w:lang w:val="en-US" w:eastAsia="zh-CN"/>
+              </w:rPr>
+              <w:t>2017-7-7</w:t>
+            </w:r>
+          </w:p>
+        </w:tc>
+        <w:tc>
+          <w:tcPr>
+            <w:tcW w:w="6033" w:type="dxa"/>
+          </w:tcPr>
+          <w:p>
+            <w:pPr>
+              <w:numPr>
+                <w:ilvl w:val="0"/>
+                <w:numId w:val="0"/>
+              </w:numPr>
+              <w:rPr>
+                <w:rFonts w:hint="eastAsia"/>
+                <w:lang w:val="en-US" w:eastAsia="zh-CN"/>
+              </w:rPr>
+            </w:pPr>
+            <w:r>
+              <w:rPr>
+                <w:rFonts w:hint="eastAsia"/>
+                <w:lang w:val="en-US" w:eastAsia="zh-CN"/>
+              </w:rPr>
+              <w:t>在西环205工作，详见7-10日志</w:t>
+            </w:r>
+          </w:p>
+        </w:tc>
+      </w:tr>
+      <w:tr>
+        <w:tblPrEx>
+          <w:tblBorders>
+            <w:top w:val="single" w:color="auto" w:sz="4" w:space="0"/>
+            <w:left w:val="single" w:color="auto" w:sz="4" w:space="0"/>
+            <w:bottom w:val="single" w:color="auto" w:sz="4" w:space="0"/>
+            <w:right w:val="single" w:color="auto" w:sz="4" w:space="0"/>
+            <w:insideH w:val="single" w:color="auto" w:sz="4" w:space="0"/>
+            <w:insideV w:val="single" w:color="auto" w:sz="4" w:space="0"/>
+          </w:tblBorders>
+          <w:tblLayout w:type="fixed"/>
+          <w:tblCellMar>
+            <w:top w:w="0" w:type="dxa"/>
+            <w:left w:w="108" w:type="dxa"/>
+            <w:bottom w:w="0" w:type="dxa"/>
+            <w:right w:w="108" w:type="dxa"/>
+          </w:tblCellMar>
+        </w:tblPrEx>
+        <w:trPr>
+          <w:trHeight w:val="1694" w:hRule="atLeast"/>
+        </w:trPr>
+        <w:tc>
+          <w:tcPr>
+            <w:tcW w:w="2263" w:type="dxa"/>
+          </w:tcPr>
+          <w:p>
+            <w:pPr>
+              <w:rPr>
+                <w:rFonts w:hint="eastAsia"/>
+                <w:lang w:val="en-US" w:eastAsia="zh-CN"/>
+              </w:rPr>
+            </w:pPr>
+            <w:r>
+              <w:rPr>
+                <w:rFonts w:hint="eastAsia"/>
+                <w:lang w:val="en-US" w:eastAsia="zh-CN"/>
+              </w:rPr>
+              <w:t>2017-7-8</w:t>
+            </w:r>
+          </w:p>
+        </w:tc>
+        <w:tc>
+          <w:tcPr>
+            <w:tcW w:w="6033" w:type="dxa"/>
+          </w:tcPr>
+          <w:p>
+            <w:pPr>
+              <w:numPr>
+                <w:ilvl w:val="0"/>
+                <w:numId w:val="0"/>
+              </w:numPr>
+              <w:rPr>
+                <w:rFonts w:hint="eastAsia"/>
+                <w:lang w:val="en-US" w:eastAsia="zh-CN"/>
+              </w:rPr>
+            </w:pPr>
+            <w:r>
+              <w:rPr>
+                <w:rFonts w:hint="eastAsia"/>
+                <w:lang w:val="en-US" w:eastAsia="zh-CN"/>
+              </w:rPr>
+              <w:t>在西环205工作。Ps了首页课程的彩色条。详见7-10日志</w:t>
+            </w:r>
+          </w:p>
+        </w:tc>
+      </w:tr>
+      <w:tr>
+        <w:tblPrEx>
+          <w:tblBorders>
+            <w:top w:val="single" w:color="auto" w:sz="4" w:space="0"/>
+            <w:left w:val="single" w:color="auto" w:sz="4" w:space="0"/>
+            <w:bottom w:val="single" w:color="auto" w:sz="4" w:space="0"/>
+            <w:right w:val="single" w:color="auto" w:sz="4" w:space="0"/>
+            <w:insideH w:val="single" w:color="auto" w:sz="4" w:space="0"/>
+            <w:insideV w:val="single" w:color="auto" w:sz="4" w:space="0"/>
+          </w:tblBorders>
+          <w:tblLayout w:type="fixed"/>
+          <w:tblCellMar>
+            <w:top w:w="0" w:type="dxa"/>
+            <w:left w:w="108" w:type="dxa"/>
+            <w:bottom w:w="0" w:type="dxa"/>
+            <w:right w:w="108" w:type="dxa"/>
+          </w:tblCellMar>
+        </w:tblPrEx>
+        <w:trPr>
+          <w:trHeight w:val="1694" w:hRule="atLeast"/>
+        </w:trPr>
+        <w:tc>
+          <w:tcPr>
+            <w:tcW w:w="2263" w:type="dxa"/>
+          </w:tcPr>
+          <w:p>
+            <w:pPr>
+              <w:rPr>
+                <w:rFonts w:hint="eastAsia"/>
+                <w:lang w:val="en-US" w:eastAsia="zh-CN"/>
+              </w:rPr>
+            </w:pPr>
+            <w:r>
+              <w:rPr>
+                <w:rFonts w:hint="eastAsia"/>
+                <w:lang w:val="en-US" w:eastAsia="zh-CN"/>
+              </w:rPr>
+              <w:t>2017-7-9</w:t>
+            </w:r>
+          </w:p>
+        </w:tc>
+        <w:tc>
+          <w:tcPr>
+            <w:tcW w:w="6033" w:type="dxa"/>
+          </w:tcPr>
+          <w:p>
+            <w:pPr>
+              <w:numPr>
+                <w:ilvl w:val="0"/>
+                <w:numId w:val="0"/>
+              </w:numPr>
+              <w:rPr>
+                <w:rFonts w:hint="eastAsia"/>
+                <w:lang w:val="en-US" w:eastAsia="zh-CN"/>
+              </w:rPr>
+            </w:pPr>
+            <w:r>
+              <w:rPr>
+                <w:rFonts w:hint="eastAsia"/>
+                <w:lang w:val="en-US" w:eastAsia="zh-CN"/>
+              </w:rPr>
+              <w:t>聚餐了一次，交流了一下理想，缓和了一下紧张气氛，确立了一下接下来项目要达到的高度。</w:t>
+            </w:r>
+          </w:p>
+        </w:tc>
+      </w:tr>
+      <w:tr>
+        <w:tblPrEx>
+          <w:tblBorders>
+            <w:top w:val="single" w:color="auto" w:sz="4" w:space="0"/>
+            <w:left w:val="single" w:color="auto" w:sz="4" w:space="0"/>
+            <w:bottom w:val="single" w:color="auto" w:sz="4" w:space="0"/>
+            <w:right w:val="single" w:color="auto" w:sz="4" w:space="0"/>
+            <w:insideH w:val="single" w:color="auto" w:sz="4" w:space="0"/>
+            <w:insideV w:val="single" w:color="auto" w:sz="4" w:space="0"/>
+          </w:tblBorders>
+          <w:tblLayout w:type="fixed"/>
+          <w:tblCellMar>
+            <w:top w:w="0" w:type="dxa"/>
+            <w:left w:w="108" w:type="dxa"/>
+            <w:bottom w:w="0" w:type="dxa"/>
+            <w:right w:w="108" w:type="dxa"/>
+          </w:tblCellMar>
+        </w:tblPrEx>
+        <w:trPr>
+          <w:trHeight w:val="1694" w:hRule="atLeast"/>
+        </w:trPr>
+        <w:tc>
+          <w:tcPr>
+            <w:tcW w:w="2263" w:type="dxa"/>
+          </w:tcPr>
+          <w:p>
+            <w:pPr>
+              <w:rPr>
+                <w:rFonts w:hint="eastAsia"/>
+                <w:lang w:val="en-US" w:eastAsia="zh-CN"/>
+              </w:rPr>
+            </w:pPr>
+            <w:r>
+              <w:rPr>
+                <w:rFonts w:hint="eastAsia"/>
+                <w:lang w:val="en-US" w:eastAsia="zh-CN"/>
+              </w:rPr>
+              <w:t>2017-7-10</w:t>
+            </w:r>
+          </w:p>
+        </w:tc>
+        <w:tc>
+          <w:tcPr>
+            <w:tcW w:w="6033" w:type="dxa"/>
+          </w:tcPr>
+          <w:p>
+            <w:pPr>
+              <w:numPr>
+                <w:ilvl w:val="0"/>
+                <w:numId w:val="0"/>
+              </w:numPr>
+              <w:rPr>
+                <w:rFonts w:hint="eastAsia"/>
+                <w:lang w:val="en-US" w:eastAsia="zh-CN"/>
+              </w:rPr>
+            </w:pPr>
+            <w:r>
+              <w:rPr>
+                <w:rFonts w:hint="eastAsia"/>
+                <w:lang w:val="en-US" w:eastAsia="zh-CN"/>
+              </w:rPr>
+              <w:t>之前几天太忙（7.6、7.7、7.8），安排队员完成了以下工作：</w:t>
+            </w:r>
+          </w:p>
+          <w:p>
+            <w:pPr>
+              <w:numPr>
+                <w:ilvl w:val="0"/>
+                <w:numId w:val="3"/>
+              </w:numPr>
+              <w:rPr>
+                <w:rFonts w:hint="eastAsia"/>
+                <w:lang w:val="en-US" w:eastAsia="zh-CN"/>
+              </w:rPr>
+            </w:pPr>
+            <w:r>
+              <w:rPr>
+                <w:rFonts w:hint="eastAsia"/>
+                <w:lang w:val="en-US" w:eastAsia="zh-CN"/>
+              </w:rPr>
+              <w:t>新建课程</w:t>
+            </w:r>
+          </w:p>
+          <w:p>
+            <w:pPr>
+              <w:numPr>
+                <w:ilvl w:val="0"/>
+                <w:numId w:val="0"/>
+              </w:numPr>
+              <w:rPr>
+                <w:rFonts w:hint="eastAsia"/>
+                <w:lang w:val="en-US" w:eastAsia="zh-CN"/>
+              </w:rPr>
+            </w:pPr>
+            <w:r>
+              <w:rPr>
+                <w:rFonts w:hint="eastAsia"/>
+                <w:lang w:val="en-US" w:eastAsia="zh-CN"/>
+              </w:rPr>
+              <w:t>2.上传文件</w:t>
+            </w:r>
+          </w:p>
+          <w:p>
+            <w:pPr>
+              <w:numPr>
+                <w:ilvl w:val="0"/>
+                <w:numId w:val="0"/>
+              </w:numPr>
+              <w:rPr>
+                <w:rFonts w:hint="eastAsia"/>
+                <w:lang w:val="en-US" w:eastAsia="zh-CN"/>
+              </w:rPr>
+            </w:pPr>
+            <w:r>
+              <w:rPr>
+                <w:rFonts w:hint="eastAsia"/>
+                <w:lang w:val="en-US" w:eastAsia="zh-CN"/>
+              </w:rPr>
+              <w:t>3.音频、PPT播放界面</w:t>
+            </w:r>
+          </w:p>
+          <w:p>
+            <w:pPr>
+              <w:numPr>
+                <w:ilvl w:val="0"/>
+                <w:numId w:val="0"/>
+              </w:numPr>
+              <w:rPr>
+                <w:rFonts w:hint="eastAsia"/>
+                <w:lang w:val="en-US" w:eastAsia="zh-CN"/>
+              </w:rPr>
+            </w:pPr>
+            <w:r>
+              <w:rPr>
+                <w:rFonts w:hint="eastAsia"/>
+                <w:lang w:val="en-US" w:eastAsia="zh-CN"/>
+              </w:rPr>
+              <w:t>今天（7.10）我把最后的任务布置给了大家，分别是张思静、苏雪林做注册登录、串联页面，丁能静、马相帅做首页的“课程”、“社区”，我自己研究问卷的实现方式，动态生成表单，读出填写的内容，存入json文件，每套试题存一套试题，学习者做题时读出json文件，在html做相应表现。</w:t>
+            </w:r>
+          </w:p>
+          <w:p>
+            <w:pPr>
+              <w:numPr>
+                <w:ilvl w:val="0"/>
+                <w:numId w:val="0"/>
+              </w:numPr>
+              <w:rPr>
+                <w:rFonts w:hint="eastAsia"/>
+                <w:lang w:val="en-US" w:eastAsia="zh-CN"/>
+              </w:rPr>
+            </w:pPr>
+            <w:r>
+              <w:rPr>
+                <w:rFonts w:hint="eastAsia"/>
+                <w:lang w:val="en-US" w:eastAsia="zh-CN"/>
+              </w:rPr>
+              <w:t>新建了剩余任务，主要有控制文本框空验证，接入学弟学妹的加人、读人，等等。</w:t>
+            </w:r>
+          </w:p>
+        </w:tc>
+      </w:tr>
+      <w:tr>
+        <w:tblPrEx>
+          <w:tblBorders>
+            <w:top w:val="single" w:color="auto" w:sz="4" w:space="0"/>
+            <w:left w:val="single" w:color="auto" w:sz="4" w:space="0"/>
+            <w:bottom w:val="single" w:color="auto" w:sz="4" w:space="0"/>
+            <w:right w:val="single" w:color="auto" w:sz="4" w:space="0"/>
+            <w:insideH w:val="single" w:color="auto" w:sz="4" w:space="0"/>
+            <w:insideV w:val="single" w:color="auto" w:sz="4" w:space="0"/>
+          </w:tblBorders>
+          <w:tblLayout w:type="fixed"/>
+          <w:tblCellMar>
+            <w:top w:w="0" w:type="dxa"/>
+            <w:left w:w="108" w:type="dxa"/>
+            <w:bottom w:w="0" w:type="dxa"/>
+            <w:right w:w="108" w:type="dxa"/>
+          </w:tblCellMar>
+        </w:tblPrEx>
+        <w:trPr>
+          <w:trHeight w:val="1694" w:hRule="atLeast"/>
+        </w:trPr>
+        <w:tc>
+          <w:tcPr>
+            <w:tcW w:w="2263" w:type="dxa"/>
+          </w:tcPr>
+          <w:p>
+            <w:pPr>
+              <w:rPr>
+                <w:rFonts w:hint="eastAsia"/>
+                <w:lang w:val="en-US" w:eastAsia="zh-CN"/>
+              </w:rPr>
+            </w:pPr>
+            <w:r>
+              <w:rPr>
+                <w:rFonts w:hint="eastAsia"/>
+                <w:lang w:val="en-US" w:eastAsia="zh-CN"/>
+              </w:rPr>
+              <w:t>2017-7-11</w:t>
+            </w:r>
+          </w:p>
+        </w:tc>
+        <w:tc>
+          <w:tcPr>
+            <w:tcW w:w="6033" w:type="dxa"/>
+          </w:tcPr>
+          <w:p>
+            <w:pPr>
+              <w:numPr>
+                <w:ilvl w:val="0"/>
+                <w:numId w:val="0"/>
+              </w:numPr>
+              <w:rPr>
+                <w:rFonts w:hint="eastAsia"/>
+                <w:lang w:val="en-US" w:eastAsia="zh-CN"/>
+              </w:rPr>
+            </w:pPr>
+            <w:r>
+              <w:rPr>
+                <w:rFonts w:hint="eastAsia"/>
+                <w:lang w:val="en-US" w:eastAsia="zh-CN"/>
+              </w:rPr>
+              <w:t>初次尝试前台后台全部放到服务器，数据库公用，文件系统不公用，测试了一下每个单页面用户体验，提出改进方向，比如评论按照时间倒序，回答按照时间正序。</w:t>
+            </w:r>
+          </w:p>
+          <w:p>
+            <w:pPr>
+              <w:numPr>
+                <w:ilvl w:val="0"/>
+                <w:numId w:val="0"/>
+              </w:numPr>
+              <w:rPr>
+                <w:rFonts w:hint="eastAsia"/>
+                <w:lang w:val="en-US" w:eastAsia="zh-CN"/>
+              </w:rPr>
+            </w:pPr>
+            <w:r>
+              <w:rPr>
+                <w:rFonts w:hint="eastAsia"/>
+                <w:lang w:val="en-US" w:eastAsia="zh-CN"/>
+              </w:rPr>
+              <w:t>测试出bug，MP3文件里如果有空格，网页上不能正常播放。</w:t>
+            </w:r>
+          </w:p>
+        </w:tc>
+      </w:tr>
+      <w:tr>
+        <w:tblPrEx>
+          <w:tblBorders>
+            <w:top w:val="single" w:color="auto" w:sz="4" w:space="0"/>
+            <w:left w:val="single" w:color="auto" w:sz="4" w:space="0"/>
+            <w:bottom w:val="single" w:color="auto" w:sz="4" w:space="0"/>
+            <w:right w:val="single" w:color="auto" w:sz="4" w:space="0"/>
+            <w:insideH w:val="single" w:color="auto" w:sz="4" w:space="0"/>
+            <w:insideV w:val="single" w:color="auto" w:sz="4" w:space="0"/>
+          </w:tblBorders>
+          <w:tblLayout w:type="fixed"/>
+          <w:tblCellMar>
+            <w:top w:w="0" w:type="dxa"/>
+            <w:left w:w="108" w:type="dxa"/>
+            <w:bottom w:w="0" w:type="dxa"/>
+            <w:right w:w="108" w:type="dxa"/>
+          </w:tblCellMar>
+        </w:tblPrEx>
+        <w:trPr>
+          <w:trHeight w:val="1694" w:hRule="atLeast"/>
+        </w:trPr>
+        <w:tc>
+          <w:tcPr>
+            <w:tcW w:w="2263" w:type="dxa"/>
+          </w:tcPr>
+          <w:p>
+            <w:pPr>
+              <w:rPr>
+                <w:rFonts w:hint="eastAsia"/>
+                <w:lang w:val="en-US" w:eastAsia="zh-CN"/>
+              </w:rPr>
+            </w:pPr>
+            <w:r>
+              <w:rPr>
+                <w:rFonts w:hint="eastAsia"/>
+                <w:lang w:val="en-US" w:eastAsia="zh-CN"/>
+              </w:rPr>
+              <w:t>2017-7-12</w:t>
+            </w:r>
+          </w:p>
+        </w:tc>
+        <w:tc>
+          <w:tcPr>
+            <w:tcW w:w="6033" w:type="dxa"/>
+          </w:tcPr>
+          <w:p>
+            <w:pPr>
+              <w:numPr>
+                <w:ilvl w:val="0"/>
+                <w:numId w:val="0"/>
+              </w:numPr>
+              <w:rPr>
+                <w:rFonts w:hint="eastAsia"/>
+                <w:lang w:val="en-US" w:eastAsia="zh-CN"/>
+              </w:rPr>
+            </w:pPr>
+            <w:r>
+              <w:rPr>
+                <w:rFonts w:hint="eastAsia"/>
+                <w:lang w:val="en-US" w:eastAsia="zh-CN"/>
+              </w:rPr>
+              <w:t>得知明天要展示，组织组员把所有页面串起来，遵循一个思想：</w:t>
+            </w:r>
+          </w:p>
+          <w:p>
+            <w:pPr>
+              <w:numPr>
+                <w:ilvl w:val="0"/>
+                <w:numId w:val="0"/>
+              </w:numPr>
+              <w:rPr>
+                <w:rFonts w:hint="eastAsia"/>
+                <w:lang w:val="en-US" w:eastAsia="zh-CN"/>
+              </w:rPr>
+            </w:pPr>
+            <w:r>
+              <w:rPr>
+                <w:rFonts w:hint="eastAsia"/>
+                <w:lang w:val="en-US" w:eastAsia="zh-CN"/>
+              </w:rPr>
+              <w:t>页面之间的传值，如用户ID，管理员ID，都要传过去，点击事件要正确。课程方面为了测试时方便进入，直接锁定同一个课程id。</w:t>
+            </w:r>
+          </w:p>
+        </w:tc>
+      </w:tr>
+      <w:tr>
+        <w:tblPrEx>
+          <w:tblBorders>
+            <w:top w:val="single" w:color="auto" w:sz="4" w:space="0"/>
+            <w:left w:val="single" w:color="auto" w:sz="4" w:space="0"/>
+            <w:bottom w:val="single" w:color="auto" w:sz="4" w:space="0"/>
+            <w:right w:val="single" w:color="auto" w:sz="4" w:space="0"/>
+            <w:insideH w:val="single" w:color="auto" w:sz="4" w:space="0"/>
+            <w:insideV w:val="single" w:color="auto" w:sz="4" w:space="0"/>
+          </w:tblBorders>
+          <w:tblLayout w:type="fixed"/>
+          <w:tblCellMar>
+            <w:top w:w="0" w:type="dxa"/>
+            <w:left w:w="108" w:type="dxa"/>
+            <w:bottom w:w="0" w:type="dxa"/>
+            <w:right w:w="108" w:type="dxa"/>
+          </w:tblCellMar>
+        </w:tblPrEx>
+        <w:trPr>
+          <w:trHeight w:val="1694" w:hRule="atLeast"/>
+        </w:trPr>
+        <w:tc>
+          <w:tcPr>
+            <w:tcW w:w="2263" w:type="dxa"/>
+          </w:tcPr>
+          <w:p>
+            <w:pPr>
+              <w:rPr>
+                <w:rFonts w:hint="eastAsia"/>
+                <w:lang w:val="en-US" w:eastAsia="zh-CN"/>
+              </w:rPr>
+            </w:pPr>
+            <w:r>
+              <w:rPr>
+                <w:rFonts w:hint="eastAsia"/>
+                <w:lang w:val="en-US" w:eastAsia="zh-CN"/>
+              </w:rPr>
+              <w:t>2017-7-13</w:t>
+            </w:r>
+          </w:p>
+        </w:tc>
+        <w:tc>
+          <w:tcPr>
+            <w:tcW w:w="6033" w:type="dxa"/>
+          </w:tcPr>
+          <w:p>
+            <w:pPr>
+              <w:numPr>
+                <w:ilvl w:val="0"/>
+                <w:numId w:val="0"/>
+              </w:numPr>
+              <w:rPr>
+                <w:rFonts w:hint="eastAsia"/>
+                <w:lang w:val="en-US" w:eastAsia="zh-CN"/>
+              </w:rPr>
+            </w:pPr>
+            <w:r>
+              <w:rPr>
+                <w:rFonts w:hint="eastAsia"/>
+                <w:lang w:val="en-US" w:eastAsia="zh-CN"/>
+              </w:rPr>
+              <w:t>修改了导航条发灰问题。</w:t>
+            </w:r>
+          </w:p>
+          <w:p>
+            <w:pPr>
+              <w:numPr>
+                <w:ilvl w:val="0"/>
+                <w:numId w:val="0"/>
+              </w:numPr>
+              <w:rPr>
+                <w:rFonts w:hint="eastAsia"/>
+                <w:lang w:val="en-US" w:eastAsia="zh-CN"/>
+              </w:rPr>
+            </w:pPr>
+            <w:r>
+              <w:rPr>
+                <w:rFonts w:hint="eastAsia"/>
+                <w:lang w:val="en-US" w:eastAsia="zh-CN"/>
+              </w:rPr>
+              <w:t>社区功能上线，添加了学员对学员的问答。</w:t>
+            </w:r>
+          </w:p>
+          <w:p>
+            <w:pPr>
+              <w:numPr>
+                <w:ilvl w:val="0"/>
+                <w:numId w:val="0"/>
+              </w:numPr>
+              <w:rPr>
+                <w:rFonts w:hint="eastAsia"/>
+                <w:lang w:val="en-US" w:eastAsia="zh-CN"/>
+              </w:rPr>
+            </w:pPr>
+            <w:r>
+              <w:rPr>
+                <w:rFonts w:hint="eastAsia"/>
+                <w:lang w:val="en-US" w:eastAsia="zh-CN"/>
+              </w:rPr>
+              <w:t>测试了adobe flash player，确保第二天能正确运行。</w:t>
+            </w:r>
+          </w:p>
+          <w:p>
+            <w:pPr>
+              <w:numPr>
+                <w:ilvl w:val="0"/>
+                <w:numId w:val="0"/>
+              </w:numPr>
+              <w:rPr>
+                <w:rFonts w:hint="eastAsia"/>
+                <w:lang w:val="en-US" w:eastAsia="zh-CN"/>
+              </w:rPr>
+            </w:pPr>
+          </w:p>
+          <w:p>
+            <w:pPr>
+              <w:numPr>
+                <w:ilvl w:val="0"/>
+                <w:numId w:val="0"/>
+              </w:numPr>
+              <w:rPr>
+                <w:rFonts w:hint="eastAsia"/>
+                <w:lang w:val="en-US" w:eastAsia="zh-CN"/>
+              </w:rPr>
+            </w:pPr>
+            <w:r>
+              <w:rPr>
+                <w:rFonts w:hint="eastAsia"/>
+                <w:lang w:val="en-US" w:eastAsia="zh-CN"/>
+              </w:rPr>
+              <w:t>发给往届学长看了一下，意见都是还不错。</w:t>
+            </w:r>
+          </w:p>
+          <w:p>
+            <w:pPr>
+              <w:numPr>
+                <w:ilvl w:val="0"/>
+                <w:numId w:val="0"/>
+              </w:numPr>
+              <w:rPr>
+                <w:rFonts w:hint="eastAsia"/>
+                <w:lang w:val="en-US" w:eastAsia="zh-CN"/>
+              </w:rPr>
+            </w:pPr>
+            <w:r>
+              <w:rPr>
+                <w:rFonts w:hint="eastAsia"/>
+                <w:lang w:val="en-US" w:eastAsia="zh-CN"/>
+              </w:rPr>
+              <w:t>晚上关网站但不关服务器，防止sql注入，防止明天重开机而服务速度慢。</w:t>
+            </w:r>
+          </w:p>
+        </w:tc>
+      </w:tr>
+      <w:tr>
+        <w:tblPrEx>
+          <w:tblBorders>
+            <w:top w:val="single" w:color="auto" w:sz="4" w:space="0"/>
+            <w:left w:val="single" w:color="auto" w:sz="4" w:space="0"/>
+            <w:bottom w:val="single" w:color="auto" w:sz="4" w:space="0"/>
+            <w:right w:val="single" w:color="auto" w:sz="4" w:space="0"/>
+            <w:insideH w:val="single" w:color="auto" w:sz="4" w:space="0"/>
+            <w:insideV w:val="single" w:color="auto" w:sz="4" w:space="0"/>
+          </w:tblBorders>
+          <w:tblLayout w:type="fixed"/>
+          <w:tblCellMar>
+            <w:top w:w="0" w:type="dxa"/>
+            <w:left w:w="108" w:type="dxa"/>
+            <w:bottom w:w="0" w:type="dxa"/>
+            <w:right w:w="108" w:type="dxa"/>
+          </w:tblCellMar>
+        </w:tblPrEx>
+        <w:trPr>
+          <w:trHeight w:val="1694" w:hRule="atLeast"/>
+        </w:trPr>
+        <w:tc>
+          <w:tcPr>
+            <w:tcW w:w="2263" w:type="dxa"/>
+          </w:tcPr>
+          <w:p>
+            <w:pPr>
+              <w:rPr>
+                <w:rFonts w:hint="eastAsia"/>
+                <w:lang w:val="en-US" w:eastAsia="zh-CN"/>
+              </w:rPr>
+            </w:pPr>
+            <w:r>
+              <w:rPr>
+                <w:rFonts w:hint="eastAsia"/>
+                <w:lang w:val="en-US" w:eastAsia="zh-CN"/>
+              </w:rPr>
+              <w:t>2017-7-14</w:t>
+            </w:r>
+          </w:p>
+        </w:tc>
+        <w:tc>
+          <w:tcPr>
+            <w:tcW w:w="6033" w:type="dxa"/>
+          </w:tcPr>
+          <w:p>
+            <w:pPr>
+              <w:numPr>
+                <w:ilvl w:val="0"/>
+                <w:numId w:val="0"/>
+              </w:numPr>
+              <w:rPr>
+                <w:rFonts w:hint="eastAsia"/>
+                <w:lang w:val="en-US" w:eastAsia="zh-CN"/>
+              </w:rPr>
+            </w:pPr>
+            <w:r>
+              <w:rPr>
+                <w:rFonts w:hint="eastAsia"/>
+                <w:lang w:val="en-US" w:eastAsia="zh-CN"/>
+              </w:rPr>
+              <w:t>汇报的时候进行了压力测试，20人以上同时登陆，出现很大的卡顿，经过对学长的询问，找到了问题，比如登陆对数据库的四次查询会有性能损耗。</w:t>
+            </w:r>
+          </w:p>
+          <w:p>
+            <w:pPr>
+              <w:numPr>
+                <w:ilvl w:val="0"/>
+                <w:numId w:val="0"/>
+              </w:numPr>
+              <w:rPr>
+                <w:rFonts w:hint="eastAsia"/>
+                <w:lang w:val="en-US" w:eastAsia="zh-CN"/>
+              </w:rPr>
+            </w:pPr>
+            <w:r>
+              <w:rPr>
+                <w:rFonts w:hint="eastAsia"/>
+                <w:lang w:val="en-US" w:eastAsia="zh-CN"/>
+              </w:rPr>
+              <w:t>解决方案：</w:t>
+            </w:r>
+          </w:p>
+          <w:p>
+            <w:pPr>
+              <w:numPr>
+                <w:ilvl w:val="0"/>
+                <w:numId w:val="0"/>
+              </w:numPr>
+              <w:rPr>
+                <w:rFonts w:hint="eastAsia"/>
+                <w:lang w:val="en-US" w:eastAsia="zh-CN"/>
+              </w:rPr>
+            </w:pPr>
+            <w:r>
+              <w:rPr>
+                <w:rFonts w:hint="eastAsia"/>
+                <w:lang w:val="en-US" w:eastAsia="zh-CN"/>
+              </w:rPr>
+              <w:t>1.以后压测用jmeter。</w:t>
             </w:r>
             <w:bookmarkStart w:id="0" w:name="_GoBack"/>
             <w:bookmarkEnd w:id="0"/>
-            <w:r>
-              <w:rPr>
-                <w:rFonts w:hint="eastAsia"/>
-                <w:lang w:val="en-US" w:eastAsia="zh-CN"/>
-              </w:rPr>
-              <w:t>。</w:t>
-            </w:r>
+          </w:p>
+          <w:p>
+            <w:pPr>
+              <w:numPr>
+                <w:ilvl w:val="0"/>
+                <w:numId w:val="0"/>
+              </w:numPr>
+              <w:rPr>
+                <w:rFonts w:hint="eastAsia"/>
+                <w:lang w:val="en-US" w:eastAsia="zh-CN"/>
+              </w:rPr>
+            </w:pPr>
+            <w:r>
+              <w:rPr>
+                <w:rFonts w:hint="eastAsia"/>
+                <w:lang w:val="en-US" w:eastAsia="zh-CN"/>
+              </w:rPr>
+              <w:t>2.不容易变更、存储空间较大的文件，放到cache。</w:t>
+            </w:r>
+          </w:p>
+        </w:tc>
+      </w:tr>
+      <w:tr>
+        <w:tblPrEx>
+          <w:tblBorders>
+            <w:top w:val="single" w:color="auto" w:sz="4" w:space="0"/>
+            <w:left w:val="single" w:color="auto" w:sz="4" w:space="0"/>
+            <w:bottom w:val="single" w:color="auto" w:sz="4" w:space="0"/>
+            <w:right w:val="single" w:color="auto" w:sz="4" w:space="0"/>
+            <w:insideH w:val="single" w:color="auto" w:sz="4" w:space="0"/>
+            <w:insideV w:val="single" w:color="auto" w:sz="4" w:space="0"/>
+          </w:tblBorders>
+          <w:tblLayout w:type="fixed"/>
+          <w:tblCellMar>
+            <w:top w:w="0" w:type="dxa"/>
+            <w:left w:w="108" w:type="dxa"/>
+            <w:bottom w:w="0" w:type="dxa"/>
+            <w:right w:w="108" w:type="dxa"/>
+          </w:tblCellMar>
+        </w:tblPrEx>
+        <w:trPr>
+          <w:trHeight w:val="1694" w:hRule="atLeast"/>
+        </w:trPr>
+        <w:tc>
+          <w:tcPr>
+            <w:tcW w:w="2263" w:type="dxa"/>
+          </w:tcPr>
+          <w:p>
+            <w:pPr>
+              <w:rPr>
+                <w:rFonts w:hint="eastAsia"/>
+                <w:lang w:val="en-US" w:eastAsia="zh-CN"/>
+              </w:rPr>
+            </w:pPr>
+          </w:p>
+        </w:tc>
+        <w:tc>
+          <w:tcPr>
+            <w:tcW w:w="6033" w:type="dxa"/>
+          </w:tcPr>
+          <w:p>
+            <w:pPr>
+              <w:numPr>
+                <w:ilvl w:val="0"/>
+                <w:numId w:val="0"/>
+              </w:numPr>
+              <w:rPr>
+                <w:rFonts w:hint="eastAsia"/>
+                <w:lang w:val="en-US" w:eastAsia="zh-CN"/>
+              </w:rPr>
+            </w:pPr>
           </w:p>
         </w:tc>
       </w:tr>
@@ -1231,6 +3264,56 @@
     </w:sectPr>
   </w:body>
 </w:document>
+</file>
+
+<file path=word/numbering.xml><?xml version="1.0" encoding="utf-8"?>
+<w:numbering xmlns:wpc="http://schemas.microsoft.com/office/word/2010/wordprocessingCanvas" xmlns:mc="http://schemas.openxmlformats.org/markup-compatibility/2006" xmlns:o="urn:schemas-microsoft-com:office:office" xmlns:r="http://schemas.openxmlformats.org/officeDocument/2006/relationships" xmlns:m="http://schemas.openxmlformats.org/officeDocument/2006/math" xmlns:v="urn:schemas-microsoft-com:vml" xmlns:wp14="http://schemas.microsoft.com/office/word/2010/wordprocessingDrawing" xmlns:wp="http://schemas.openxmlformats.org/drawingml/2006/wordprocessingDrawing" xmlns:w10="urn:schemas-microsoft-com:office:word" xmlns:w="http://schemas.openxmlformats.org/wordprocessingml/2006/main" xmlns:w14="http://schemas.microsoft.com/office/word/2010/wordml" xmlns:wpg="http://schemas.microsoft.com/office/word/2010/wordprocessingGroup" xmlns:wpi="http://schemas.microsoft.com/office/word/2010/wordprocessingInk" xmlns:wne="http://schemas.microsoft.com/office/word/2006/wordml" xmlns:wps="http://schemas.microsoft.com/office/word/2010/wordprocessingShape" mc:Ignorable="w14 wp14">
+  <w:abstractNum w:abstractNumId="0">
+    <w:nsid w:val="5953C535"/>
+    <w:multiLevelType w:val="singleLevel"/>
+    <w:tmpl w:val="5953C535"/>
+    <w:lvl w:ilvl="0" w:tentative="0">
+      <w:start w:val="1"/>
+      <w:numFmt w:val="decimal"/>
+      <w:suff w:val="nothing"/>
+      <w:lvlText w:val="%1."/>
+      <w:lvlJc w:val="left"/>
+    </w:lvl>
+  </w:abstractNum>
+  <w:abstractNum w:abstractNumId="1">
+    <w:nsid w:val="5958FD5A"/>
+    <w:multiLevelType w:val="singleLevel"/>
+    <w:tmpl w:val="5958FD5A"/>
+    <w:lvl w:ilvl="0" w:tentative="0">
+      <w:start w:val="1"/>
+      <w:numFmt w:val="decimal"/>
+      <w:suff w:val="nothing"/>
+      <w:lvlText w:val="%1."/>
+      <w:lvlJc w:val="left"/>
+    </w:lvl>
+  </w:abstractNum>
+  <w:abstractNum w:abstractNumId="2">
+    <w:nsid w:val="59639D2E"/>
+    <w:multiLevelType w:val="singleLevel"/>
+    <w:tmpl w:val="59639D2E"/>
+    <w:lvl w:ilvl="0" w:tentative="0">
+      <w:start w:val="1"/>
+      <w:numFmt w:val="decimal"/>
+      <w:suff w:val="nothing"/>
+      <w:lvlText w:val="%1."/>
+      <w:lvlJc w:val="left"/>
+    </w:lvl>
+  </w:abstractNum>
+  <w:num w:numId="1">
+    <w:abstractNumId w:val="0"/>
+  </w:num>
+  <w:num w:numId="2">
+    <w:abstractNumId w:val="1"/>
+  </w:num>
+  <w:num w:numId="3">
+    <w:abstractNumId w:val="2"/>
+  </w:num>
+</w:numbering>
 </file>
 
 <file path=word/styles.xml><?xml version="1.0" encoding="utf-8"?>
